--- a/資料轉出訓練篇-Task5-批次執行異動資料匯出檔-最後更新日期比對篇.docx
+++ b/資料轉出訓練篇-Task5-批次執行異動資料匯出檔-最後更新日期比對篇.docx
@@ -529,6 +529,13 @@
           <w:color w:val="FF0000"/>
         </w:rPr>
         <w:t>作業編號：</w:t>
+      </w:r>
+      <w:r>
+        <w:rPr>
+          <w:rFonts w:hint="eastAsia"/>
+          <w:color w:val="FF0000"/>
+        </w:rPr>
+        <w:t>Export_</w:t>
       </w:r>
       <w:r>
         <w:rPr>
@@ -930,10 +937,10 @@
         </w:rPr>
         <w:lastRenderedPageBreak/>
         <w:drawing>
-          <wp:inline distT="0" distB="0" distL="0" distR="0" wp14:anchorId="084323E1" wp14:editId="0358BBD2">
-            <wp:extent cx="5274310" cy="2092325"/>
-            <wp:effectExtent l="0" t="0" r="2540" b="3175"/>
-            <wp:docPr id="3" name="圖片 3"/>
+          <wp:inline distT="0" distB="0" distL="0" distR="0" wp14:anchorId="523E2762" wp14:editId="37D21E07">
+            <wp:extent cx="5274310" cy="2169160"/>
+            <wp:effectExtent l="0" t="0" r="2540" b="2540"/>
+            <wp:docPr id="11" name="圖片 11"/>
             <wp:cNvGraphicFramePr>
               <a:graphicFrameLocks xmlns:a="http://schemas.openxmlformats.org/drawingml/2006/main" noChangeAspect="1"/>
             </wp:cNvGraphicFramePr>
@@ -953,7 +960,7 @@
                   <pic:spPr>
                     <a:xfrm>
                       <a:off x="0" y="0"/>
-                      <a:ext cx="5274310" cy="2092325"/>
+                      <a:ext cx="5274310" cy="2169160"/>
                     </a:xfrm>
                     <a:prstGeom prst="rect">
                       <a:avLst/>
@@ -980,6 +987,12 @@
           <w:rFonts w:hint="eastAsia"/>
         </w:rPr>
         <w:t>點選</w:t>
+      </w:r>
+      <w:r>
+        <w:rPr>
+          <w:rFonts w:hint="eastAsia"/>
+        </w:rPr>
+        <w:t>Export_</w:t>
       </w:r>
       <w:r>
         <w:rPr>
@@ -1043,6 +1056,12 @@
         <w:rPr>
           <w:rFonts w:hint="eastAsia"/>
         </w:rPr>
+        <w:t>Export_</w:t>
+      </w:r>
+      <w:r>
+        <w:rPr>
+          <w:rFonts w:hint="eastAsia"/>
+        </w:rPr>
         <w:t>Task4</w:t>
       </w:r>
       <w:r>
@@ -1086,7 +1105,13 @@
         <w:rPr>
           <w:color w:val="FF0000"/>
         </w:rPr>
-        <w:t>Task</w:t>
+        <w:t>Export_T</w:t>
+      </w:r>
+      <w:r>
+        <w:rPr>
+          <w:color w:val="FF0000"/>
+        </w:rPr>
+        <w:t>ask</w:t>
       </w:r>
       <w:r>
         <w:rPr>
@@ -1466,10 +1491,10 @@
         </w:rPr>
         <w:lastRenderedPageBreak/>
         <w:drawing>
-          <wp:inline distT="0" distB="0" distL="0" distR="0" wp14:anchorId="7B6FC101" wp14:editId="2172A72F">
-            <wp:extent cx="5274310" cy="4201795"/>
-            <wp:effectExtent l="0" t="0" r="2540" b="8255"/>
-            <wp:docPr id="6" name="圖片 6"/>
+          <wp:inline distT="0" distB="0" distL="0" distR="0" wp14:anchorId="34FDF49A" wp14:editId="56025D69">
+            <wp:extent cx="5274310" cy="3990975"/>
+            <wp:effectExtent l="0" t="0" r="2540" b="9525"/>
+            <wp:docPr id="12" name="圖片 12"/>
             <wp:cNvGraphicFramePr>
               <a:graphicFrameLocks xmlns:a="http://schemas.openxmlformats.org/drawingml/2006/main" noChangeAspect="1"/>
             </wp:cNvGraphicFramePr>
@@ -1489,7 +1514,7 @@
                   <pic:spPr>
                     <a:xfrm>
                       <a:off x="0" y="0"/>
-                      <a:ext cx="5274310" cy="4201795"/>
+                      <a:ext cx="5274310" cy="3990975"/>
                     </a:xfrm>
                     <a:prstGeom prst="rect">
                       <a:avLst/>
@@ -1628,10 +1653,66 @@
         </w:rPr>
         <w:lastRenderedPageBreak/>
         <w:drawing>
-          <wp:inline distT="0" distB="0" distL="0" distR="0" wp14:anchorId="71AC0258" wp14:editId="7CE07B76">
-            <wp:extent cx="5274310" cy="2637155"/>
-            <wp:effectExtent l="0" t="0" r="2540" b="0"/>
-            <wp:docPr id="7" name="圖片 7"/>
+          <wp:inline distT="0" distB="0" distL="0" distR="0" wp14:anchorId="7FB81299" wp14:editId="2B83F91A">
+            <wp:extent cx="5274310" cy="3990975"/>
+            <wp:effectExtent l="0" t="0" r="2540" b="9525"/>
+            <wp:docPr id="24" name="圖片 24"/>
+            <wp:cNvGraphicFramePr>
+              <a:graphicFrameLocks xmlns:a="http://schemas.openxmlformats.org/drawingml/2006/main" noChangeAspect="1"/>
+            </wp:cNvGraphicFramePr>
+            <a:graphic xmlns:a="http://schemas.openxmlformats.org/drawingml/2006/main">
+              <a:graphicData uri="http://schemas.openxmlformats.org/drawingml/2006/picture">
+                <pic:pic xmlns:pic="http://schemas.openxmlformats.org/drawingml/2006/picture">
+                  <pic:nvPicPr>
+                    <pic:cNvPr id="1" name=""/>
+                    <pic:cNvPicPr/>
+                  </pic:nvPicPr>
+                  <pic:blipFill>
+                    <a:blip r:embed="rId13"/>
+                    <a:stretch>
+                      <a:fillRect/>
+                    </a:stretch>
+                  </pic:blipFill>
+                  <pic:spPr>
+                    <a:xfrm>
+                      <a:off x="0" y="0"/>
+                      <a:ext cx="5274310" cy="3990975"/>
+                    </a:xfrm>
+                    <a:prstGeom prst="rect">
+                      <a:avLst/>
+                    </a:prstGeom>
+                  </pic:spPr>
+                </pic:pic>
+              </a:graphicData>
+            </a:graphic>
+          </wp:inline>
+        </w:drawing>
+      </w:r>
+    </w:p>
+    <w:p>
+      <w:pPr>
+        <w:pStyle w:val="a7"/>
+        <w:numPr>
+          <w:ilvl w:val="0"/>
+          <w:numId w:val="3"/>
+        </w:numPr>
+        <w:ind w:leftChars="0"/>
+      </w:pPr>
+      <w:r>
+        <w:rPr>
+          <w:rFonts w:hint="eastAsia"/>
+        </w:rPr>
+        <w:t>點選</w:t>
+      </w:r>
+      <w:r>
+        <w:rPr>
+          <w:noProof/>
+        </w:rPr>
+        <w:drawing>
+          <wp:inline distT="0" distB="0" distL="0" distR="0" wp14:anchorId="785FD09E" wp14:editId="0ED34612">
+            <wp:extent cx="447675" cy="295275"/>
+            <wp:effectExtent l="0" t="0" r="9525" b="9525"/>
+            <wp:docPr id="90" name="圖片 90"/>
             <wp:cNvGraphicFramePr>
               <a:graphicFrameLocks xmlns:a="http://schemas.openxmlformats.org/drawingml/2006/main" noChangeAspect="1"/>
             </wp:cNvGraphicFramePr>
@@ -1651,7 +1732,7 @@
                   <pic:spPr>
                     <a:xfrm>
                       <a:off x="0" y="0"/>
-                      <a:ext cx="5274310" cy="2637155"/>
+                      <a:ext cx="447675" cy="295275"/>
                     </a:xfrm>
                     <a:prstGeom prst="rect">
                       <a:avLst/>
@@ -1663,31 +1744,27 @@
           </wp:inline>
         </w:drawing>
       </w:r>
-    </w:p>
-    <w:p>
-      <w:pPr>
-        <w:pStyle w:val="a7"/>
-        <w:numPr>
-          <w:ilvl w:val="0"/>
-          <w:numId w:val="3"/>
-        </w:numPr>
-        <w:ind w:leftChars="0"/>
-      </w:pPr>
-      <w:r>
-        <w:rPr>
-          <w:rFonts w:hint="eastAsia"/>
-        </w:rPr>
-        <w:t>點選</w:t>
-      </w:r>
+      <w:r>
+        <w:rPr>
+          <w:rFonts w:hint="eastAsia"/>
+        </w:rPr>
+        <w:t>進行進階設定</w:t>
+      </w:r>
+    </w:p>
+    <w:p>
+      <w:pPr>
+        <w:pStyle w:val="a7"/>
+        <w:ind w:leftChars="0" w:left="360"/>
+      </w:pPr>
       <w:r>
         <w:rPr>
           <w:noProof/>
         </w:rPr>
         <w:drawing>
-          <wp:inline distT="0" distB="0" distL="0" distR="0" wp14:anchorId="785FD09E" wp14:editId="0ED34612">
-            <wp:extent cx="447675" cy="295275"/>
-            <wp:effectExtent l="0" t="0" r="9525" b="9525"/>
-            <wp:docPr id="90" name="圖片 90"/>
+          <wp:inline distT="0" distB="0" distL="0" distR="0" wp14:anchorId="0A741AB8" wp14:editId="5655AFC8">
+            <wp:extent cx="5274310" cy="2599690"/>
+            <wp:effectExtent l="0" t="0" r="2540" b="0"/>
+            <wp:docPr id="9" name="圖片 9"/>
             <wp:cNvGraphicFramePr>
               <a:graphicFrameLocks xmlns:a="http://schemas.openxmlformats.org/drawingml/2006/main" noChangeAspect="1"/>
             </wp:cNvGraphicFramePr>
@@ -1707,7 +1784,7 @@
                   <pic:spPr>
                     <a:xfrm>
                       <a:off x="0" y="0"/>
-                      <a:ext cx="447675" cy="295275"/>
+                      <a:ext cx="5274310" cy="2599690"/>
                     </a:xfrm>
                     <a:prstGeom prst="rect">
                       <a:avLst/>
@@ -1719,27 +1796,31 @@
           </wp:inline>
         </w:drawing>
       </w:r>
-      <w:r>
-        <w:rPr>
-          <w:rFonts w:hint="eastAsia"/>
-        </w:rPr>
-        <w:t>進行進階設定</w:t>
-      </w:r>
-    </w:p>
-    <w:p>
-      <w:pPr>
-        <w:pStyle w:val="a7"/>
-        <w:ind w:leftChars="0" w:left="360"/>
-      </w:pPr>
+    </w:p>
+    <w:p>
+      <w:pPr>
+        <w:pStyle w:val="a7"/>
+        <w:numPr>
+          <w:ilvl w:val="0"/>
+          <w:numId w:val="3"/>
+        </w:numPr>
+        <w:ind w:leftChars="0"/>
+      </w:pPr>
+      <w:r>
+        <w:rPr>
+          <w:rFonts w:hint="eastAsia"/>
+        </w:rPr>
+        <w:t>點選</w:t>
+      </w:r>
       <w:r>
         <w:rPr>
           <w:noProof/>
         </w:rPr>
         <w:drawing>
-          <wp:inline distT="0" distB="0" distL="0" distR="0" wp14:anchorId="0A741AB8" wp14:editId="5655AFC8">
-            <wp:extent cx="5274310" cy="2599690"/>
-            <wp:effectExtent l="0" t="0" r="2540" b="0"/>
-            <wp:docPr id="9" name="圖片 9"/>
+          <wp:inline distT="0" distB="0" distL="0" distR="0" wp14:anchorId="5172A039" wp14:editId="357999C0">
+            <wp:extent cx="447675" cy="276225"/>
+            <wp:effectExtent l="0" t="0" r="9525" b="9525"/>
+            <wp:docPr id="92" name="圖片 92"/>
             <wp:cNvGraphicFramePr>
               <a:graphicFrameLocks xmlns:a="http://schemas.openxmlformats.org/drawingml/2006/main" noChangeAspect="1"/>
             </wp:cNvGraphicFramePr>
@@ -1759,7 +1840,7 @@
                   <pic:spPr>
                     <a:xfrm>
                       <a:off x="0" y="0"/>
-                      <a:ext cx="5274310" cy="2599690"/>
+                      <a:ext cx="447675" cy="276225"/>
                     </a:xfrm>
                     <a:prstGeom prst="rect">
                       <a:avLst/>
@@ -1771,31 +1852,39 @@
           </wp:inline>
         </w:drawing>
       </w:r>
-    </w:p>
-    <w:p>
-      <w:pPr>
-        <w:pStyle w:val="a7"/>
-        <w:numPr>
-          <w:ilvl w:val="0"/>
-          <w:numId w:val="3"/>
-        </w:numPr>
-        <w:ind w:leftChars="0"/>
-      </w:pPr>
-      <w:r>
-        <w:rPr>
-          <w:rFonts w:hint="eastAsia"/>
-        </w:rPr>
-        <w:t>點選</w:t>
+      <w:r>
+        <w:rPr>
+          <w:rFonts w:hint="eastAsia"/>
+        </w:rPr>
+        <w:t>進行進階設定，</w:t>
+      </w:r>
+      <w:r>
+        <w:rPr>
+          <w:rFonts w:hint="eastAsia"/>
+        </w:rPr>
+        <w:t>修改最後資料欄位類型及輸入最後資料欄位</w:t>
+      </w:r>
+      <w:r>
+        <w:rPr>
+          <w:rFonts w:hint="eastAsia"/>
+        </w:rPr>
+        <w:t>最後資料欄位類型</w:t>
+      </w:r>
+      <w:r>
+        <w:rPr>
+          <w:rFonts w:hint="eastAsia"/>
+        </w:rPr>
+        <w:t>後，點選</w:t>
       </w:r>
       <w:r>
         <w:rPr>
           <w:noProof/>
         </w:rPr>
         <w:drawing>
-          <wp:inline distT="0" distB="0" distL="0" distR="0" wp14:anchorId="5172A039" wp14:editId="357999C0">
-            <wp:extent cx="447675" cy="276225"/>
-            <wp:effectExtent l="0" t="0" r="9525" b="9525"/>
-            <wp:docPr id="92" name="圖片 92"/>
+          <wp:inline distT="0" distB="0" distL="0" distR="0" wp14:anchorId="150C3BEF" wp14:editId="116409DB">
+            <wp:extent cx="457200" cy="323850"/>
+            <wp:effectExtent l="0" t="0" r="0" b="0"/>
+            <wp:docPr id="122" name="圖片 122"/>
             <wp:cNvGraphicFramePr>
               <a:graphicFrameLocks xmlns:a="http://schemas.openxmlformats.org/drawingml/2006/main" noChangeAspect="1"/>
             </wp:cNvGraphicFramePr>
@@ -1815,7 +1904,7 @@
                   <pic:spPr>
                     <a:xfrm>
                       <a:off x="0" y="0"/>
-                      <a:ext cx="447675" cy="276225"/>
+                      <a:ext cx="457200" cy="323850"/>
                     </a:xfrm>
                     <a:prstGeom prst="rect">
                       <a:avLst/>
@@ -1831,14 +1920,14 @@
         <w:rPr>
           <w:rFonts w:hint="eastAsia"/>
         </w:rPr>
-        <w:t>進行進階設定，</w:t>
-      </w:r>
-      <w:r>
-        <w:rPr>
-          <w:rFonts w:hint="eastAsia"/>
-        </w:rPr>
-        <w:t>修改最後資料欄位類型及輸入最後資料欄位</w:t>
-      </w:r>
+        <w:t>儲存</w:t>
+      </w:r>
+    </w:p>
+    <w:p>
+      <w:pPr>
+        <w:pStyle w:val="a7"/>
+        <w:ind w:leftChars="0" w:left="360"/>
+      </w:pPr>
       <w:r>
         <w:rPr>
           <w:rFonts w:hint="eastAsia"/>
@@ -1849,17 +1938,60 @@
         <w:rPr>
           <w:rFonts w:hint="eastAsia"/>
         </w:rPr>
-        <w:t>後，點選</w:t>
-      </w:r>
-      <w:r>
-        <w:rPr>
-          <w:noProof/>
-        </w:rPr>
+        <w:t>=0</w:t>
+      </w:r>
+      <w:r>
+        <w:t>09|DATE(</w:t>
+      </w:r>
+      <w:r>
+        <w:rPr>
+          <w:rFonts w:hint="eastAsia"/>
+        </w:rPr>
+        <w:t>日期</w:t>
+      </w:r>
+      <w:r>
+        <w:rPr>
+          <w:rFonts w:hint="eastAsia"/>
+        </w:rPr>
+        <w:t>)</w:t>
+      </w:r>
+    </w:p>
+    <w:p>
+      <w:pPr>
+        <w:pStyle w:val="a7"/>
+        <w:ind w:leftChars="0" w:left="360"/>
+      </w:pPr>
+      <w:r>
+        <w:rPr>
+          <w:rFonts w:hint="eastAsia"/>
+        </w:rPr>
+        <w:t>最後資料欄位名稱</w:t>
+      </w:r>
+      <w:r>
+        <w:rPr>
+          <w:rFonts w:hint="eastAsia"/>
+        </w:rPr>
+        <w:t>=l</w:t>
+      </w:r>
+      <w:r>
+        <w:t>ast_update_time</w:t>
+      </w:r>
+    </w:p>
+    <w:p>
+      <w:pPr>
+        <w:pStyle w:val="a7"/>
+        <w:ind w:leftChars="0" w:left="360"/>
+      </w:pPr>
+      <w:r>
+        <w:rPr>
+          <w:noProof/>
+        </w:rPr>
+        <w:lastRenderedPageBreak/>
         <w:drawing>
-          <wp:inline distT="0" distB="0" distL="0" distR="0" wp14:anchorId="150C3BEF" wp14:editId="116409DB">
-            <wp:extent cx="457200" cy="323850"/>
-            <wp:effectExtent l="0" t="0" r="0" b="0"/>
-            <wp:docPr id="122" name="圖片 122"/>
+          <wp:inline distT="0" distB="0" distL="0" distR="0" wp14:anchorId="4BE223AE" wp14:editId="148C97DB">
+            <wp:extent cx="5274310" cy="4804410"/>
+            <wp:effectExtent l="0" t="0" r="2540" b="0"/>
+            <wp:docPr id="10" name="圖片 10"/>
             <wp:cNvGraphicFramePr>
               <a:graphicFrameLocks xmlns:a="http://schemas.openxmlformats.org/drawingml/2006/main" noChangeAspect="1"/>
             </wp:cNvGraphicFramePr>
@@ -1879,7 +2011,7 @@
                   <pic:spPr>
                     <a:xfrm>
                       <a:off x="0" y="0"/>
-                      <a:ext cx="457200" cy="323850"/>
+                      <a:ext cx="5274310" cy="4804410"/>
                     </a:xfrm>
                     <a:prstGeom prst="rect">
                       <a:avLst/>
@@ -1891,82 +2023,44 @@
           </wp:inline>
         </w:drawing>
       </w:r>
-      <w:r>
-        <w:rPr>
-          <w:rFonts w:hint="eastAsia"/>
-        </w:rPr>
-        <w:t>儲存</w:t>
-      </w:r>
-    </w:p>
-    <w:p>
-      <w:pPr>
-        <w:pStyle w:val="a7"/>
-        <w:ind w:leftChars="0" w:left="360"/>
-      </w:pPr>
-      <w:r>
-        <w:rPr>
-          <w:rFonts w:hint="eastAsia"/>
-        </w:rPr>
-        <w:t>最後資料欄位類型</w:t>
-      </w:r>
-      <w:r>
-        <w:rPr>
-          <w:rFonts w:hint="eastAsia"/>
-        </w:rPr>
-        <w:t>=0</w:t>
-      </w:r>
-      <w:r>
-        <w:t>09|DATE(</w:t>
-      </w:r>
-      <w:r>
-        <w:rPr>
-          <w:rFonts w:hint="eastAsia"/>
-        </w:rPr>
-        <w:t>日期</w:t>
-      </w:r>
-      <w:r>
-        <w:rPr>
-          <w:rFonts w:hint="eastAsia"/>
-        </w:rPr>
-        <w:t>)</w:t>
-      </w:r>
-    </w:p>
-    <w:p>
-      <w:pPr>
-        <w:pStyle w:val="a7"/>
-        <w:ind w:leftChars="0" w:left="360"/>
-      </w:pPr>
-      <w:r>
-        <w:rPr>
-          <w:rFonts w:hint="eastAsia"/>
-        </w:rPr>
-        <w:t>最後資料欄位名稱</w:t>
-      </w:r>
-      <w:r>
-        <w:rPr>
-          <w:rFonts w:hint="eastAsia"/>
-        </w:rPr>
-        <w:t>=l</w:t>
-      </w:r>
-      <w:r>
-        <w:t>ast_update_time</w:t>
-      </w:r>
-    </w:p>
-    <w:p>
-      <w:pPr>
-        <w:pStyle w:val="a7"/>
-        <w:ind w:leftChars="0" w:left="360"/>
-      </w:pPr>
-      <w:r>
-        <w:rPr>
-          <w:noProof/>
-        </w:rPr>
-        <w:lastRenderedPageBreak/>
+    </w:p>
+    <w:p>
+      <w:pPr>
+        <w:pStyle w:val="a7"/>
+        <w:numPr>
+          <w:ilvl w:val="0"/>
+          <w:numId w:val="3"/>
+        </w:numPr>
+        <w:ind w:leftChars="0"/>
+      </w:pPr>
+      <w:r>
+        <w:rPr>
+          <w:rFonts w:hint="eastAsia"/>
+        </w:rPr>
+        <w:t>點選</w:t>
+      </w:r>
+      <w:r>
+        <w:rPr>
+          <w:noProof/>
+        </w:rPr>
+        <w:t xml:space="preserve"> </w:t>
+      </w:r>
+      <w:r>
+        <w:rPr>
+          <w:rFonts w:hint="eastAsia"/>
+          <w:noProof/>
+        </w:rPr>
+        <w:t>兩次</w:t>
+      </w:r>
+      <w:r>
+        <w:rPr>
+          <w:noProof/>
+        </w:rPr>
         <w:drawing>
-          <wp:inline distT="0" distB="0" distL="0" distR="0" wp14:anchorId="4BE223AE" wp14:editId="148C97DB">
-            <wp:extent cx="5274310" cy="4804410"/>
-            <wp:effectExtent l="0" t="0" r="2540" b="0"/>
-            <wp:docPr id="10" name="圖片 10"/>
+          <wp:inline distT="0" distB="0" distL="0" distR="0" wp14:anchorId="34DAAFF8" wp14:editId="449D9848">
+            <wp:extent cx="333375" cy="323850"/>
+            <wp:effectExtent l="0" t="0" r="9525" b="0"/>
+            <wp:docPr id="55" name="圖片 55"/>
             <wp:cNvGraphicFramePr>
               <a:graphicFrameLocks xmlns:a="http://schemas.openxmlformats.org/drawingml/2006/main" noChangeAspect="1"/>
             </wp:cNvGraphicFramePr>
@@ -1986,7 +2080,7 @@
                   <pic:spPr>
                     <a:xfrm>
                       <a:off x="0" y="0"/>
-                      <a:ext cx="5274310" cy="4804410"/>
+                      <a:ext cx="333375" cy="323850"/>
                     </a:xfrm>
                     <a:prstGeom prst="rect">
                       <a:avLst/>
@@ -1998,44 +2092,43 @@
           </wp:inline>
         </w:drawing>
       </w:r>
-    </w:p>
-    <w:p>
-      <w:pPr>
-        <w:pStyle w:val="a7"/>
-        <w:numPr>
-          <w:ilvl w:val="0"/>
-          <w:numId w:val="3"/>
-        </w:numPr>
-        <w:ind w:leftChars="0"/>
-      </w:pPr>
-      <w:r>
-        <w:rPr>
-          <w:rFonts w:hint="eastAsia"/>
-        </w:rPr>
-        <w:t>點選</w:t>
-      </w:r>
-      <w:r>
-        <w:rPr>
-          <w:noProof/>
-        </w:rPr>
-        <w:t xml:space="preserve"> </w:t>
-      </w:r>
-      <w:r>
-        <w:rPr>
-          <w:rFonts w:hint="eastAsia"/>
-          <w:noProof/>
-        </w:rPr>
-        <w:t>兩次</w:t>
-      </w:r>
-      <w:r>
-        <w:rPr>
-          <w:noProof/>
-        </w:rPr>
+      <w:r>
+        <w:rPr>
+          <w:rFonts w:hint="eastAsia"/>
+          <w:noProof/>
+        </w:rPr>
+        <w:t>回上</w:t>
+      </w:r>
+      <w:r>
+        <w:rPr>
+          <w:rFonts w:hint="eastAsia"/>
+          <w:noProof/>
+        </w:rPr>
+        <w:t>上</w:t>
+      </w:r>
+      <w:r>
+        <w:rPr>
+          <w:rFonts w:hint="eastAsia"/>
+          <w:noProof/>
+        </w:rPr>
+        <w:t>畫面</w:t>
+      </w:r>
+    </w:p>
+    <w:p>
+      <w:pPr>
+        <w:pStyle w:val="a7"/>
+        <w:ind w:leftChars="0" w:left="360"/>
+      </w:pPr>
+      <w:r>
+        <w:rPr>
+          <w:noProof/>
+        </w:rPr>
+        <w:lastRenderedPageBreak/>
         <w:drawing>
-          <wp:inline distT="0" distB="0" distL="0" distR="0" wp14:anchorId="34DAAFF8" wp14:editId="449D9848">
-            <wp:extent cx="333375" cy="323850"/>
-            <wp:effectExtent l="0" t="0" r="9525" b="0"/>
-            <wp:docPr id="55" name="圖片 55"/>
+          <wp:inline distT="0" distB="0" distL="0" distR="0" wp14:anchorId="20483631" wp14:editId="0539ACF5">
+            <wp:extent cx="5274310" cy="3999230"/>
+            <wp:effectExtent l="0" t="0" r="2540" b="1270"/>
+            <wp:docPr id="56" name="圖片 56"/>
             <wp:cNvGraphicFramePr>
               <a:graphicFrameLocks xmlns:a="http://schemas.openxmlformats.org/drawingml/2006/main" noChangeAspect="1"/>
             </wp:cNvGraphicFramePr>
@@ -2055,7 +2148,7 @@
                   <pic:spPr>
                     <a:xfrm>
                       <a:off x="0" y="0"/>
-                      <a:ext cx="333375" cy="323850"/>
+                      <a:ext cx="5274310" cy="3999230"/>
                     </a:xfrm>
                     <a:prstGeom prst="rect">
                       <a:avLst/>
@@ -2067,26 +2160,28 @@
           </wp:inline>
         </w:drawing>
       </w:r>
-      <w:r>
-        <w:rPr>
-          <w:rFonts w:hint="eastAsia"/>
-          <w:noProof/>
-        </w:rPr>
-        <w:t>回上</w:t>
-      </w:r>
-      <w:r>
-        <w:rPr>
-          <w:rFonts w:hint="eastAsia"/>
-          <w:noProof/>
-        </w:rPr>
-        <w:t>上</w:t>
-      </w:r>
-      <w:r>
-        <w:rPr>
-          <w:rFonts w:hint="eastAsia"/>
-          <w:noProof/>
-        </w:rPr>
-        <w:t>畫面</w:t>
+    </w:p>
+    <w:p>
+      <w:pPr>
+        <w:pStyle w:val="a7"/>
+        <w:numPr>
+          <w:ilvl w:val="0"/>
+          <w:numId w:val="3"/>
+        </w:numPr>
+        <w:ind w:leftChars="0"/>
+      </w:pPr>
+      <w:r>
+        <w:rPr>
+          <w:rFonts w:hint="eastAsia"/>
+        </w:rPr>
+        <w:t>點選</w:t>
+      </w:r>
+      <w:r>
+        <w:rPr>
+          <w:rFonts w:hint="eastAsia"/>
+          <w:noProof/>
+        </w:rPr>
+        <w:t>首頁回首頁</w:t>
       </w:r>
     </w:p>
     <w:p>
@@ -2098,12 +2193,11 @@
         <w:rPr>
           <w:noProof/>
         </w:rPr>
-        <w:lastRenderedPageBreak/>
         <w:drawing>
-          <wp:inline distT="0" distB="0" distL="0" distR="0" wp14:anchorId="20483631" wp14:editId="0539ACF5">
-            <wp:extent cx="5274310" cy="3999230"/>
-            <wp:effectExtent l="0" t="0" r="2540" b="1270"/>
-            <wp:docPr id="56" name="圖片 56"/>
+          <wp:inline distT="0" distB="0" distL="0" distR="0" wp14:anchorId="6CC00224" wp14:editId="49D157EA">
+            <wp:extent cx="5274310" cy="3599815"/>
+            <wp:effectExtent l="0" t="0" r="2540" b="635"/>
+            <wp:docPr id="57" name="圖片 57"/>
             <wp:cNvGraphicFramePr>
               <a:graphicFrameLocks xmlns:a="http://schemas.openxmlformats.org/drawingml/2006/main" noChangeAspect="1"/>
             </wp:cNvGraphicFramePr>
@@ -2123,7 +2217,7 @@
                   <pic:spPr>
                     <a:xfrm>
                       <a:off x="0" y="0"/>
-                      <a:ext cx="5274310" cy="3999230"/>
+                      <a:ext cx="5274310" cy="3599815"/>
                     </a:xfrm>
                     <a:prstGeom prst="rect">
                       <a:avLst/>
@@ -2154,9 +2248,8 @@
       <w:r>
         <w:rPr>
           <w:rFonts w:hint="eastAsia"/>
-          <w:noProof/>
-        </w:rPr>
-        <w:t>首頁回首頁</w:t>
+        </w:rPr>
+        <w:t>作業排程管理</w:t>
       </w:r>
     </w:p>
     <w:p>
@@ -2168,11 +2261,12 @@
         <w:rPr>
           <w:noProof/>
         </w:rPr>
+        <w:lastRenderedPageBreak/>
         <w:drawing>
-          <wp:inline distT="0" distB="0" distL="0" distR="0" wp14:anchorId="6CC00224" wp14:editId="49D157EA">
-            <wp:extent cx="5274310" cy="3599815"/>
-            <wp:effectExtent l="0" t="0" r="2540" b="635"/>
-            <wp:docPr id="57" name="圖片 57"/>
+          <wp:inline distT="0" distB="0" distL="0" distR="0" wp14:anchorId="4FDB3775" wp14:editId="3F8848B3">
+            <wp:extent cx="5274310" cy="2750185"/>
+            <wp:effectExtent l="0" t="0" r="2540" b="0"/>
+            <wp:docPr id="58" name="圖片 58"/>
             <wp:cNvGraphicFramePr>
               <a:graphicFrameLocks xmlns:a="http://schemas.openxmlformats.org/drawingml/2006/main" noChangeAspect="1"/>
             </wp:cNvGraphicFramePr>
@@ -2192,7 +2286,7 @@
                   <pic:spPr>
                     <a:xfrm>
                       <a:off x="0" y="0"/>
-                      <a:ext cx="5274310" cy="3599815"/>
+                      <a:ext cx="5274310" cy="2750185"/>
                     </a:xfrm>
                     <a:prstGeom prst="rect">
                       <a:avLst/>
@@ -2218,13 +2312,7 @@
         <w:rPr>
           <w:rFonts w:hint="eastAsia"/>
         </w:rPr>
-        <w:t>點選</w:t>
-      </w:r>
-      <w:r>
-        <w:rPr>
-          <w:rFonts w:hint="eastAsia"/>
-        </w:rPr>
-        <w:t>作業排程管理</w:t>
+        <w:t>點選作業</w:t>
       </w:r>
     </w:p>
     <w:p>
@@ -2233,15 +2321,11 @@
         <w:ind w:leftChars="0" w:left="360"/>
       </w:pPr>
       <w:r>
-        <w:rPr>
-          <w:noProof/>
-        </w:rPr>
-        <w:lastRenderedPageBreak/>
         <w:drawing>
-          <wp:inline distT="0" distB="0" distL="0" distR="0" wp14:anchorId="4FDB3775" wp14:editId="3F8848B3">
-            <wp:extent cx="5274310" cy="2750185"/>
+          <wp:inline distT="0" distB="0" distL="0" distR="0" wp14:anchorId="5F0955D8" wp14:editId="28F62EFE">
+            <wp:extent cx="5274310" cy="2153285"/>
             <wp:effectExtent l="0" t="0" r="2540" b="0"/>
-            <wp:docPr id="58" name="圖片 58"/>
+            <wp:docPr id="3" name="圖片 3"/>
             <wp:cNvGraphicFramePr>
               <a:graphicFrameLocks xmlns:a="http://schemas.openxmlformats.org/drawingml/2006/main" noChangeAspect="1"/>
             </wp:cNvGraphicFramePr>
@@ -2261,7 +2345,7 @@
                   <pic:spPr>
                     <a:xfrm>
                       <a:off x="0" y="0"/>
-                      <a:ext cx="5274310" cy="2750185"/>
+                      <a:ext cx="5274310" cy="2153285"/>
                     </a:xfrm>
                     <a:prstGeom prst="rect">
                       <a:avLst/>
@@ -2287,23 +2371,23 @@
         <w:rPr>
           <w:rFonts w:hint="eastAsia"/>
         </w:rPr>
-        <w:t>點選作業</w:t>
-      </w:r>
-    </w:p>
-    <w:p>
-      <w:pPr>
-        <w:pStyle w:val="a7"/>
-        <w:ind w:leftChars="0" w:left="360"/>
-      </w:pPr>
+        <w:t>點選</w:t>
+      </w:r>
+      <w:r>
+        <w:rPr>
+          <w:rFonts w:hint="eastAsia"/>
+        </w:rPr>
+        <w:t>命令區的</w:t>
+      </w:r>
       <w:r>
         <w:rPr>
           <w:noProof/>
         </w:rPr>
         <w:drawing>
-          <wp:inline distT="0" distB="0" distL="0" distR="0" wp14:anchorId="6A68264D" wp14:editId="1CFFCDDD">
-            <wp:extent cx="5274310" cy="2221865"/>
-            <wp:effectExtent l="0" t="0" r="2540" b="6985"/>
-            <wp:docPr id="113" name="圖片 113"/>
+          <wp:inline distT="0" distB="0" distL="0" distR="0" wp14:anchorId="70C8FA7F" wp14:editId="693EC236">
+            <wp:extent cx="419100" cy="295275"/>
+            <wp:effectExtent l="0" t="0" r="0" b="9525"/>
+            <wp:docPr id="62" name="圖片 62"/>
             <wp:cNvGraphicFramePr>
               <a:graphicFrameLocks xmlns:a="http://schemas.openxmlformats.org/drawingml/2006/main" noChangeAspect="1"/>
             </wp:cNvGraphicFramePr>
@@ -2323,7 +2407,7 @@
                   <pic:spPr>
                     <a:xfrm>
                       <a:off x="0" y="0"/>
-                      <a:ext cx="5274310" cy="2221865"/>
+                      <a:ext cx="419100" cy="295275"/>
                     </a:xfrm>
                     <a:prstGeom prst="rect">
                       <a:avLst/>
@@ -2335,39 +2419,24 @@
           </wp:inline>
         </w:drawing>
       </w:r>
-      <w:bookmarkStart w:id="0" w:name="_GoBack"/>
-      <w:bookmarkEnd w:id="0"/>
-    </w:p>
-    <w:p>
-      <w:pPr>
-        <w:pStyle w:val="a7"/>
-        <w:numPr>
-          <w:ilvl w:val="0"/>
-          <w:numId w:val="3"/>
-        </w:numPr>
-        <w:ind w:leftChars="0"/>
-      </w:pPr>
-      <w:r>
-        <w:rPr>
-          <w:rFonts w:hint="eastAsia"/>
-        </w:rPr>
-        <w:t>點選</w:t>
-      </w:r>
-      <w:r>
-        <w:rPr>
-          <w:rFonts w:hint="eastAsia"/>
-        </w:rPr>
-        <w:t>命令區的</w:t>
-      </w:r>
-      <w:r>
-        <w:rPr>
-          <w:noProof/>
-        </w:rPr>
+      <w:r>
+        <w:rPr>
+          <w:rFonts w:hint="eastAsia"/>
+        </w:rPr>
+        <w:t>新增作業</w:t>
+      </w:r>
+    </w:p>
+    <w:p>
+      <w:pPr>
+        <w:pStyle w:val="a7"/>
+        <w:ind w:leftChars="0" w:left="360"/>
+      </w:pPr>
+      <w:r>
         <w:drawing>
-          <wp:inline distT="0" distB="0" distL="0" distR="0" wp14:anchorId="70C8FA7F" wp14:editId="693EC236">
-            <wp:extent cx="419100" cy="295275"/>
-            <wp:effectExtent l="0" t="0" r="0" b="9525"/>
-            <wp:docPr id="62" name="圖片 62"/>
+          <wp:inline distT="0" distB="0" distL="0" distR="0" wp14:anchorId="1F00B12F" wp14:editId="006431EE">
+            <wp:extent cx="5274310" cy="1759585"/>
+            <wp:effectExtent l="0" t="0" r="2540" b="0"/>
+            <wp:docPr id="6" name="圖片 6"/>
             <wp:cNvGraphicFramePr>
               <a:graphicFrameLocks xmlns:a="http://schemas.openxmlformats.org/drawingml/2006/main" noChangeAspect="1"/>
             </wp:cNvGraphicFramePr>
@@ -2387,7 +2456,7 @@
                   <pic:spPr>
                     <a:xfrm>
                       <a:off x="0" y="0"/>
-                      <a:ext cx="419100" cy="295275"/>
+                      <a:ext cx="5274310" cy="1759585"/>
                     </a:xfrm>
                     <a:prstGeom prst="rect">
                       <a:avLst/>
@@ -2399,12 +2468,6 @@
           </wp:inline>
         </w:drawing>
       </w:r>
-      <w:r>
-        <w:rPr>
-          <w:rFonts w:hint="eastAsia"/>
-        </w:rPr>
-        <w:t>新增作業</w:t>
-      </w:r>
     </w:p>
     <w:p>
       <w:pPr>
@@ -2413,13 +2476,85 @@
       </w:pPr>
       <w:r>
         <w:rPr>
+          <w:rFonts w:hint="eastAsia"/>
+          <w:b/>
+        </w:rPr>
+        <w:t>作業編號：</w:t>
+      </w:r>
+      <w:r>
+        <w:t>Export_T</w:t>
+      </w:r>
+      <w:r>
+        <w:t>ask</w:t>
+      </w:r>
+      <w:r>
+        <w:rPr>
+          <w:rFonts w:hint="eastAsia"/>
+        </w:rPr>
+        <w:t>5</w:t>
+      </w:r>
+      <w:r>
+        <w:t>_job</w:t>
+      </w:r>
+    </w:p>
+    <w:p>
+      <w:pPr>
+        <w:pStyle w:val="a7"/>
+        <w:ind w:leftChars="0" w:left="360"/>
+      </w:pPr>
+      <w:r>
+        <w:rPr>
+          <w:rFonts w:hint="eastAsia"/>
+          <w:b/>
+        </w:rPr>
+        <w:t>作業名稱：</w:t>
+      </w:r>
+      <w:r>
+        <w:rPr>
+          <w:rFonts w:hint="eastAsia"/>
+        </w:rPr>
+        <w:t>任務</w:t>
+      </w:r>
+      <w:r>
+        <w:t>5</w:t>
+      </w:r>
+      <w:r>
+        <w:rPr>
+          <w:rFonts w:hint="eastAsia"/>
+        </w:rPr>
+        <w:t>檔案匯出作業</w:t>
+      </w:r>
+    </w:p>
+    <w:p>
+      <w:pPr>
+        <w:pStyle w:val="a7"/>
+        <w:numPr>
+          <w:ilvl w:val="0"/>
+          <w:numId w:val="3"/>
+        </w:numPr>
+        <w:ind w:leftChars="0"/>
+      </w:pPr>
+      <w:r>
+        <w:rPr>
+          <w:rFonts w:hint="eastAsia"/>
+        </w:rPr>
+        <w:t>按</w:t>
+      </w:r>
+      <w:r>
+        <w:rPr>
+          <w:noProof/>
+        </w:rPr>
+        <w:t xml:space="preserve"> </w:t>
+      </w:r>
+      <w:r>
+        <w:rPr>
           <w:noProof/>
         </w:rPr>
         <w:drawing>
-          <wp:inline distT="0" distB="0" distL="0" distR="0" wp14:anchorId="3BE99CC2" wp14:editId="5531CA11">
-            <wp:extent cx="5274310" cy="1788795"/>
-            <wp:effectExtent l="0" t="0" r="2540" b="1905"/>
-            <wp:docPr id="2" name="圖片 2"/>
+          <wp:inline distT="0" distB="0" distL="0" distR="0" wp14:anchorId="0340CA36" wp14:editId="679A254C">
+            <wp:extent cx="428625" cy="295275"/>
+            <wp:effectExtent l="0" t="0" r="9525" b="9525"/>
+            <wp:docPr id="64" name="圖片 64"/>
             <wp:cNvGraphicFramePr>
               <a:graphicFrameLocks xmlns:a="http://schemas.openxmlformats.org/drawingml/2006/main" noChangeAspect="1"/>
             </wp:cNvGraphicFramePr>
@@ -2439,7 +2574,7 @@
                   <pic:spPr>
                     <a:xfrm>
                       <a:off x="0" y="0"/>
-                      <a:ext cx="5274310" cy="1788795"/>
+                      <a:ext cx="428625" cy="295275"/>
                     </a:xfrm>
                     <a:prstGeom prst="rect">
                       <a:avLst/>
@@ -2451,6 +2586,25 @@
           </wp:inline>
         </w:drawing>
       </w:r>
+      <w:r>
+        <w:rPr>
+          <w:rFonts w:hint="eastAsia"/>
+          <w:noProof/>
+        </w:rPr>
+        <w:t>儲存</w:t>
+      </w:r>
+      <w:r>
+        <w:rPr>
+          <w:rFonts w:hint="eastAsia"/>
+        </w:rPr>
+        <w:t>後</w:t>
+      </w:r>
+      <w:r>
+        <w:rPr>
+          <w:rFonts w:hint="eastAsia"/>
+        </w:rPr>
+        <w:t>。</w:t>
+      </w:r>
     </w:p>
     <w:p>
       <w:pPr>
@@ -2459,82 +2613,14 @@
       </w:pPr>
       <w:r>
         <w:rPr>
-          <w:rFonts w:hint="eastAsia"/>
-          <w:b/>
-        </w:rPr>
-        <w:t>作業編號：</w:t>
-      </w:r>
-      <w:r>
-        <w:t>Task</w:t>
-      </w:r>
-      <w:r>
-        <w:rPr>
-          <w:rFonts w:hint="eastAsia"/>
-        </w:rPr>
-        <w:t>5</w:t>
-      </w:r>
-      <w:r>
-        <w:t>_job</w:t>
-      </w:r>
-    </w:p>
-    <w:p>
-      <w:pPr>
-        <w:pStyle w:val="a7"/>
-        <w:ind w:leftChars="0" w:left="360"/>
-      </w:pPr>
-      <w:r>
-        <w:rPr>
-          <w:rFonts w:hint="eastAsia"/>
-          <w:b/>
-        </w:rPr>
-        <w:t>作業名稱：</w:t>
-      </w:r>
-      <w:r>
-        <w:rPr>
-          <w:rFonts w:hint="eastAsia"/>
-        </w:rPr>
-        <w:t>任務</w:t>
-      </w:r>
-      <w:r>
-        <w:t>5</w:t>
-      </w:r>
-      <w:r>
-        <w:rPr>
-          <w:rFonts w:hint="eastAsia"/>
-        </w:rPr>
-        <w:t>檔案匯出作業</w:t>
-      </w:r>
-    </w:p>
-    <w:p>
-      <w:pPr>
-        <w:pStyle w:val="a7"/>
-        <w:numPr>
-          <w:ilvl w:val="0"/>
-          <w:numId w:val="3"/>
-        </w:numPr>
-        <w:ind w:leftChars="0"/>
-      </w:pPr>
-      <w:r>
-        <w:rPr>
-          <w:rFonts w:hint="eastAsia"/>
-        </w:rPr>
-        <w:t>按</w:t>
-      </w:r>
-      <w:r>
-        <w:rPr>
-          <w:noProof/>
-        </w:rPr>
-        <w:t xml:space="preserve"> </w:t>
-      </w:r>
-      <w:r>
-        <w:rPr>
-          <w:noProof/>
-        </w:rPr>
+          <w:noProof/>
+        </w:rPr>
+        <w:lastRenderedPageBreak/>
         <w:drawing>
-          <wp:inline distT="0" distB="0" distL="0" distR="0" wp14:anchorId="0340CA36" wp14:editId="679A254C">
-            <wp:extent cx="428625" cy="295275"/>
-            <wp:effectExtent l="0" t="0" r="9525" b="9525"/>
-            <wp:docPr id="64" name="圖片 64"/>
+          <wp:inline distT="0" distB="0" distL="0" distR="0" wp14:anchorId="3325D47B" wp14:editId="726B9512">
+            <wp:extent cx="5274310" cy="2524125"/>
+            <wp:effectExtent l="0" t="0" r="2540" b="9525"/>
+            <wp:docPr id="29" name="圖片 29"/>
             <wp:cNvGraphicFramePr>
               <a:graphicFrameLocks xmlns:a="http://schemas.openxmlformats.org/drawingml/2006/main" noChangeAspect="1"/>
             </wp:cNvGraphicFramePr>
@@ -2554,7 +2640,7 @@
                   <pic:spPr>
                     <a:xfrm>
                       <a:off x="0" y="0"/>
-                      <a:ext cx="428625" cy="295275"/>
+                      <a:ext cx="5274310" cy="2524125"/>
                     </a:xfrm>
                     <a:prstGeom prst="rect">
                       <a:avLst/>
@@ -2566,41 +2652,61 @@
           </wp:inline>
         </w:drawing>
       </w:r>
-      <w:r>
-        <w:rPr>
-          <w:rFonts w:hint="eastAsia"/>
-          <w:noProof/>
-        </w:rPr>
-        <w:t>儲存</w:t>
-      </w:r>
-      <w:r>
-        <w:rPr>
-          <w:rFonts w:hint="eastAsia"/>
-        </w:rPr>
-        <w:t>後</w:t>
-      </w:r>
-      <w:r>
-        <w:rPr>
-          <w:rFonts w:hint="eastAsia"/>
-        </w:rPr>
-        <w:t>。</w:t>
-      </w:r>
-    </w:p>
-    <w:p>
-      <w:pPr>
-        <w:pStyle w:val="a7"/>
-        <w:ind w:leftChars="0" w:left="360"/>
-      </w:pPr>
-      <w:r>
-        <w:rPr>
-          <w:noProof/>
-        </w:rPr>
-        <w:lastRenderedPageBreak/>
+    </w:p>
+    <w:p>
+      <w:pPr>
+        <w:pStyle w:val="a7"/>
+        <w:numPr>
+          <w:ilvl w:val="0"/>
+          <w:numId w:val="3"/>
+        </w:numPr>
+        <w:ind w:leftChars="0"/>
+      </w:pPr>
+      <w:r>
+        <w:rPr>
+          <w:rFonts w:hint="eastAsia"/>
+        </w:rPr>
+        <w:t>點選</w:t>
+      </w:r>
+      <w:r>
+        <w:rPr>
+          <w:rFonts w:hint="eastAsia"/>
+        </w:rPr>
+        <w:t>Export_</w:t>
+      </w:r>
+      <w:r>
+        <w:rPr>
+          <w:rFonts w:hint="eastAsia"/>
+        </w:rPr>
+        <w:t>Task5</w:t>
+      </w:r>
+      <w:r>
+        <w:rPr>
+          <w:rFonts w:hint="eastAsia"/>
+        </w:rPr>
+        <w:t>_job</w:t>
+      </w:r>
+      <w:r>
+        <w:rPr>
+          <w:rFonts w:hint="eastAsia"/>
+        </w:rPr>
+        <w:t>那一筆後，在</w:t>
+      </w:r>
+      <w:r>
+        <w:rPr>
+          <w:rFonts w:hint="eastAsia"/>
+        </w:rPr>
+        <w:t>功能列的</w:t>
+      </w:r>
+      <w:r>
+        <w:rPr>
+          <w:noProof/>
+        </w:rPr>
         <w:drawing>
-          <wp:inline distT="0" distB="0" distL="0" distR="0" wp14:anchorId="7DDCCEC3" wp14:editId="4788CB1A">
-            <wp:extent cx="5274310" cy="2515235"/>
-            <wp:effectExtent l="0" t="0" r="2540" b="0"/>
-            <wp:docPr id="13" name="圖片 13"/>
+          <wp:inline distT="0" distB="0" distL="0" distR="0" wp14:anchorId="239E0733" wp14:editId="008701A7">
+            <wp:extent cx="419100" cy="266700"/>
+            <wp:effectExtent l="0" t="0" r="0" b="0"/>
+            <wp:docPr id="66" name="圖片 66"/>
             <wp:cNvGraphicFramePr>
               <a:graphicFrameLocks xmlns:a="http://schemas.openxmlformats.org/drawingml/2006/main" noChangeAspect="1"/>
             </wp:cNvGraphicFramePr>
@@ -2620,7 +2726,7 @@
                   <pic:spPr>
                     <a:xfrm>
                       <a:off x="0" y="0"/>
-                      <a:ext cx="5274310" cy="2515235"/>
+                      <a:ext cx="419100" cy="266700"/>
                     </a:xfrm>
                     <a:prstGeom prst="rect">
                       <a:avLst/>
@@ -2632,55 +2738,33 @@
           </wp:inline>
         </w:drawing>
       </w:r>
-    </w:p>
-    <w:p>
-      <w:pPr>
-        <w:pStyle w:val="a7"/>
-        <w:numPr>
-          <w:ilvl w:val="0"/>
-          <w:numId w:val="3"/>
-        </w:numPr>
-        <w:ind w:leftChars="0"/>
-      </w:pPr>
-      <w:r>
-        <w:rPr>
-          <w:rFonts w:hint="eastAsia"/>
-        </w:rPr>
-        <w:t>點選</w:t>
-      </w:r>
-      <w:r>
-        <w:rPr>
-          <w:rFonts w:hint="eastAsia"/>
-        </w:rPr>
-        <w:t>Task5</w:t>
-      </w:r>
-      <w:r>
-        <w:rPr>
-          <w:rFonts w:hint="eastAsia"/>
-        </w:rPr>
-        <w:t>_job</w:t>
-      </w:r>
-      <w:r>
-        <w:rPr>
-          <w:rFonts w:hint="eastAsia"/>
-        </w:rPr>
-        <w:t>那一筆後，在</w:t>
-      </w:r>
-      <w:r>
-        <w:rPr>
-          <w:rFonts w:hint="eastAsia"/>
-        </w:rPr>
-        <w:t>功能列的</w:t>
-      </w:r>
+      <w:r>
+        <w:rPr>
+          <w:rFonts w:hint="eastAsia"/>
+        </w:rPr>
+        <w:t>進入</w:t>
+      </w:r>
+      <w:r>
+        <w:rPr>
+          <w:rFonts w:hint="eastAsia"/>
+        </w:rPr>
+        <w:t>作業步驟設定</w:t>
+      </w:r>
+    </w:p>
+    <w:p>
+      <w:pPr>
+        <w:pStyle w:val="a7"/>
+        <w:ind w:leftChars="0" w:left="360"/>
+      </w:pPr>
       <w:r>
         <w:rPr>
           <w:noProof/>
         </w:rPr>
         <w:drawing>
-          <wp:inline distT="0" distB="0" distL="0" distR="0" wp14:anchorId="239E0733" wp14:editId="008701A7">
-            <wp:extent cx="419100" cy="266700"/>
-            <wp:effectExtent l="0" t="0" r="0" b="0"/>
-            <wp:docPr id="66" name="圖片 66"/>
+          <wp:inline distT="0" distB="0" distL="0" distR="0" wp14:anchorId="769374E1" wp14:editId="2E32E1A3">
+            <wp:extent cx="5274310" cy="902970"/>
+            <wp:effectExtent l="0" t="0" r="2540" b="0"/>
+            <wp:docPr id="31" name="圖片 31"/>
             <wp:cNvGraphicFramePr>
               <a:graphicFrameLocks xmlns:a="http://schemas.openxmlformats.org/drawingml/2006/main" noChangeAspect="1"/>
             </wp:cNvGraphicFramePr>
@@ -2700,7 +2784,7 @@
                   <pic:spPr>
                     <a:xfrm>
                       <a:off x="0" y="0"/>
-                      <a:ext cx="419100" cy="266700"/>
+                      <a:ext cx="5274310" cy="902970"/>
                     </a:xfrm>
                     <a:prstGeom prst="rect">
                       <a:avLst/>
@@ -2712,17 +2796,67 @@
           </wp:inline>
         </w:drawing>
       </w:r>
-      <w:r>
-        <w:rPr>
-          <w:rFonts w:hint="eastAsia"/>
-        </w:rPr>
-        <w:t>進入</w:t>
-      </w:r>
-      <w:r>
-        <w:rPr>
-          <w:rFonts w:hint="eastAsia"/>
-        </w:rPr>
-        <w:t>作業步驟設定</w:t>
+    </w:p>
+    <w:p>
+      <w:pPr>
+        <w:pStyle w:val="a7"/>
+        <w:numPr>
+          <w:ilvl w:val="0"/>
+          <w:numId w:val="3"/>
+        </w:numPr>
+        <w:ind w:leftChars="0"/>
+      </w:pPr>
+      <w:r>
+        <w:rPr>
+          <w:rFonts w:hint="eastAsia"/>
+        </w:rPr>
+        <w:t>點選命令區的</w:t>
+      </w:r>
+      <w:r>
+        <w:rPr>
+          <w:noProof/>
+        </w:rPr>
+        <w:drawing>
+          <wp:inline distT="0" distB="0" distL="0" distR="0" wp14:anchorId="6E4070E7" wp14:editId="39383612">
+            <wp:extent cx="419100" cy="295275"/>
+            <wp:effectExtent l="0" t="0" r="0" b="9525"/>
+            <wp:docPr id="68" name="圖片 68"/>
+            <wp:cNvGraphicFramePr>
+              <a:graphicFrameLocks xmlns:a="http://schemas.openxmlformats.org/drawingml/2006/main" noChangeAspect="1"/>
+            </wp:cNvGraphicFramePr>
+            <a:graphic xmlns:a="http://schemas.openxmlformats.org/drawingml/2006/main">
+              <a:graphicData uri="http://schemas.openxmlformats.org/drawingml/2006/picture">
+                <pic:pic xmlns:pic="http://schemas.openxmlformats.org/drawingml/2006/picture">
+                  <pic:nvPicPr>
+                    <pic:cNvPr id="1" name=""/>
+                    <pic:cNvPicPr/>
+                  </pic:nvPicPr>
+                  <pic:blipFill>
+                    <a:blip r:embed="rId26"/>
+                    <a:stretch>
+                      <a:fillRect/>
+                    </a:stretch>
+                  </pic:blipFill>
+                  <pic:spPr>
+                    <a:xfrm>
+                      <a:off x="0" y="0"/>
+                      <a:ext cx="419100" cy="295275"/>
+                    </a:xfrm>
+                    <a:prstGeom prst="rect">
+                      <a:avLst/>
+                    </a:prstGeom>
+                  </pic:spPr>
+                </pic:pic>
+              </a:graphicData>
+            </a:graphic>
+          </wp:inline>
+        </w:drawing>
+      </w:r>
+      <w:r>
+        <w:rPr>
+          <w:rFonts w:hint="eastAsia"/>
+        </w:rPr>
+        <w:t>新增作業步驟</w:t>
       </w:r>
     </w:p>
     <w:p>
@@ -2735,10 +2869,10 @@
           <w:noProof/>
         </w:rPr>
         <w:drawing>
-          <wp:inline distT="0" distB="0" distL="0" distR="0" wp14:anchorId="4773B3C3" wp14:editId="51930798">
-            <wp:extent cx="5274310" cy="1180465"/>
-            <wp:effectExtent l="0" t="0" r="2540" b="635"/>
-            <wp:docPr id="14" name="圖片 14"/>
+          <wp:inline distT="0" distB="0" distL="0" distR="0" wp14:anchorId="63F08179" wp14:editId="218BA6FF">
+            <wp:extent cx="5274310" cy="2155825"/>
+            <wp:effectExtent l="0" t="0" r="2540" b="0"/>
+            <wp:docPr id="34" name="圖片 34"/>
             <wp:cNvGraphicFramePr>
               <a:graphicFrameLocks xmlns:a="http://schemas.openxmlformats.org/drawingml/2006/main" noChangeAspect="1"/>
             </wp:cNvGraphicFramePr>
@@ -2758,7 +2892,7 @@
                   <pic:spPr>
                     <a:xfrm>
                       <a:off x="0" y="0"/>
-                      <a:ext cx="5274310" cy="1180465"/>
+                      <a:ext cx="5274310" cy="2155825"/>
                     </a:xfrm>
                     <a:prstGeom prst="rect">
                       <a:avLst/>
@@ -2774,79 +2908,63 @@
     <w:p>
       <w:pPr>
         <w:pStyle w:val="a7"/>
-        <w:numPr>
-          <w:ilvl w:val="0"/>
-          <w:numId w:val="3"/>
-        </w:numPr>
-        <w:ind w:leftChars="0"/>
-      </w:pPr>
-      <w:r>
-        <w:rPr>
-          <w:rFonts w:hint="eastAsia"/>
-        </w:rPr>
-        <w:t>點選命令區的</w:t>
+        <w:ind w:leftChars="0" w:left="360"/>
+      </w:pPr>
+      <w:r>
+        <w:rPr>
+          <w:rFonts w:hint="eastAsia"/>
+          <w:b/>
+        </w:rPr>
+        <w:t>執行程式：</w:t>
+      </w:r>
+      <w:r>
+        <w:t>Export_T</w:t>
+      </w:r>
+      <w:r>
+        <w:rPr>
+          <w:rFonts w:hint="eastAsia"/>
+        </w:rPr>
+        <w:t>ask</w:t>
+      </w:r>
+      <w:r>
+        <w:rPr>
+          <w:rFonts w:hint="eastAsia"/>
+        </w:rPr>
+        <w:t>5</w:t>
+      </w:r>
+      <w:r>
+        <w:rPr>
+          <w:rFonts w:hint="eastAsia"/>
+        </w:rPr>
+        <w:t>-tb_code</w:t>
+      </w:r>
+      <w:r>
+        <w:rPr>
+          <w:rFonts w:hint="eastAsia"/>
+        </w:rPr>
+        <w:t>檔案匯出</w:t>
+      </w:r>
+      <w:r>
+        <w:rPr>
+          <w:rFonts w:hint="eastAsia"/>
+        </w:rPr>
+        <w:t>(</w:t>
+      </w:r>
+      <w:r>
+        <w:rPr>
+          <w:rFonts w:hint="eastAsia"/>
+        </w:rPr>
+        <w:t>點選右方的</w:t>
       </w:r>
       <w:r>
         <w:rPr>
           <w:noProof/>
         </w:rPr>
         <w:drawing>
-          <wp:inline distT="0" distB="0" distL="0" distR="0" wp14:anchorId="6E4070E7" wp14:editId="39383612">
-            <wp:extent cx="419100" cy="295275"/>
+          <wp:inline distT="0" distB="0" distL="0" distR="0" wp14:anchorId="1FE97511" wp14:editId="5A3CE1D8">
+            <wp:extent cx="323850" cy="238125"/>
             <wp:effectExtent l="0" t="0" r="0" b="9525"/>
-            <wp:docPr id="68" name="圖片 68"/>
-            <wp:cNvGraphicFramePr>
-              <a:graphicFrameLocks xmlns:a="http://schemas.openxmlformats.org/drawingml/2006/main" noChangeAspect="1"/>
-            </wp:cNvGraphicFramePr>
-            <a:graphic xmlns:a="http://schemas.openxmlformats.org/drawingml/2006/main">
-              <a:graphicData uri="http://schemas.openxmlformats.org/drawingml/2006/picture">
-                <pic:pic xmlns:pic="http://schemas.openxmlformats.org/drawingml/2006/picture">
-                  <pic:nvPicPr>
-                    <pic:cNvPr id="1" name=""/>
-                    <pic:cNvPicPr/>
-                  </pic:nvPicPr>
-                  <pic:blipFill>
-                    <a:blip r:embed="rId27"/>
-                    <a:stretch>
-                      <a:fillRect/>
-                    </a:stretch>
-                  </pic:blipFill>
-                  <pic:spPr>
-                    <a:xfrm>
-                      <a:off x="0" y="0"/>
-                      <a:ext cx="419100" cy="295275"/>
-                    </a:xfrm>
-                    <a:prstGeom prst="rect">
-                      <a:avLst/>
-                    </a:prstGeom>
-                  </pic:spPr>
-                </pic:pic>
-              </a:graphicData>
-            </a:graphic>
-          </wp:inline>
-        </w:drawing>
-      </w:r>
-      <w:r>
-        <w:rPr>
-          <w:rFonts w:hint="eastAsia"/>
-        </w:rPr>
-        <w:t>新增作業步驟</w:t>
-      </w:r>
-    </w:p>
-    <w:p>
-      <w:pPr>
-        <w:pStyle w:val="a7"/>
-        <w:ind w:leftChars="0" w:left="360"/>
-      </w:pPr>
-      <w:r>
-        <w:rPr>
-          <w:noProof/>
-        </w:rPr>
-        <w:drawing>
-          <wp:inline distT="0" distB="0" distL="0" distR="0" wp14:anchorId="4EBCA49A" wp14:editId="5CDA625E">
-            <wp:extent cx="5274310" cy="2282825"/>
-            <wp:effectExtent l="0" t="0" r="2540" b="3175"/>
-            <wp:docPr id="17" name="圖片 17"/>
+            <wp:docPr id="70" name="圖片 70"/>
             <wp:cNvGraphicFramePr>
               <a:graphicFrameLocks xmlns:a="http://schemas.openxmlformats.org/drawingml/2006/main" noChangeAspect="1"/>
             </wp:cNvGraphicFramePr>
@@ -2866,7 +2984,7 @@
                   <pic:spPr>
                     <a:xfrm>
                       <a:off x="0" y="0"/>
-                      <a:ext cx="5274310" cy="2282825"/>
+                      <a:ext cx="323850" cy="238125"/>
                     </a:xfrm>
                     <a:prstGeom prst="rect">
                       <a:avLst/>
@@ -2878,64 +2996,54 @@
           </wp:inline>
         </w:drawing>
       </w:r>
-    </w:p>
-    <w:p>
-      <w:pPr>
-        <w:pStyle w:val="a7"/>
-        <w:ind w:leftChars="0" w:left="360"/>
-      </w:pPr>
-      <w:r>
-        <w:rPr>
-          <w:rFonts w:hint="eastAsia"/>
-          <w:b/>
-        </w:rPr>
-        <w:t>執行程式：</w:t>
-      </w:r>
-      <w:r>
-        <w:rPr>
-          <w:rFonts w:hint="eastAsia"/>
-        </w:rPr>
+      <w:r>
+        <w:rPr>
+          <w:rFonts w:hint="eastAsia"/>
+        </w:rPr>
+        <w:t>，系統會開啟一對話方框</w:t>
+      </w:r>
+      <w:r>
+        <w:rPr>
+          <w:rFonts w:hint="eastAsia"/>
+        </w:rPr>
+        <w:t>)</w:t>
+      </w:r>
+      <w:r>
+        <w:rPr>
+          <w:rFonts w:hint="eastAsia"/>
+        </w:rPr>
+        <w:t>，選取</w:t>
+      </w:r>
+      <w:r>
+        <w:rPr>
+          <w:rFonts w:hint="eastAsia"/>
+        </w:rPr>
+        <w:t>export_</w:t>
+      </w:r>
+      <w:r>
+        <w:t>Export_</w:t>
+      </w:r>
+      <w:r>
         <w:t>Task</w:t>
       </w:r>
       <w:r>
-        <w:rPr>
-          <w:rFonts w:hint="eastAsia"/>
-        </w:rPr>
         <w:t>5</w:t>
       </w:r>
       <w:r>
         <w:rPr>
           <w:rFonts w:hint="eastAsia"/>
         </w:rPr>
-        <w:t>-tb_code</w:t>
-      </w:r>
-      <w:r>
-        <w:rPr>
-          <w:rFonts w:hint="eastAsia"/>
-        </w:rPr>
-        <w:t>檔案匯出</w:t>
-      </w:r>
-      <w:r>
-        <w:rPr>
-          <w:rFonts w:hint="eastAsia"/>
-        </w:rPr>
-        <w:t>(</w:t>
-      </w:r>
-      <w:r>
-        <w:rPr>
-          <w:rFonts w:hint="eastAsia"/>
-        </w:rPr>
-        <w:t>點選右方的</w:t>
+        <w:t>後按下</w:t>
       </w:r>
       <w:r>
         <w:rPr>
           <w:noProof/>
         </w:rPr>
         <w:drawing>
-          <wp:inline distT="0" distB="0" distL="0" distR="0" wp14:anchorId="1FE97511" wp14:editId="5A3CE1D8">
-            <wp:extent cx="323850" cy="238125"/>
+          <wp:inline distT="0" distB="0" distL="0" distR="0" wp14:anchorId="63BE6CDB" wp14:editId="1B62FE41">
+            <wp:extent cx="438150" cy="276225"/>
             <wp:effectExtent l="0" t="0" r="0" b="9525"/>
-            <wp:docPr id="70" name="圖片 70"/>
+            <wp:docPr id="71" name="圖片 71"/>
             <wp:cNvGraphicFramePr>
               <a:graphicFrameLocks xmlns:a="http://schemas.openxmlformats.org/drawingml/2006/main" noChangeAspect="1"/>
             </wp:cNvGraphicFramePr>
@@ -2955,7 +3063,7 @@
                   <pic:spPr>
                     <a:xfrm>
                       <a:off x="0" y="0"/>
-                      <a:ext cx="323850" cy="238125"/>
+                      <a:ext cx="438150" cy="276225"/>
                     </a:xfrm>
                     <a:prstGeom prst="rect">
                       <a:avLst/>
@@ -2971,47 +3079,24 @@
         <w:rPr>
           <w:rFonts w:hint="eastAsia"/>
         </w:rPr>
-        <w:t>，系統會開啟一對話方框</w:t>
-      </w:r>
-      <w:r>
-        <w:rPr>
-          <w:rFonts w:hint="eastAsia"/>
-        </w:rPr>
-        <w:t>)</w:t>
-      </w:r>
-      <w:r>
-        <w:rPr>
-          <w:rFonts w:hint="eastAsia"/>
-        </w:rPr>
-        <w:t>，選取</w:t>
-      </w:r>
-      <w:r>
-        <w:rPr>
-          <w:rFonts w:hint="eastAsia"/>
-        </w:rPr>
-        <w:t>export_</w:t>
-      </w:r>
-      <w:r>
-        <w:t>Task</w:t>
-      </w:r>
-      <w:r>
-        <w:t>5</w:t>
-      </w:r>
-      <w:r>
-        <w:rPr>
-          <w:rFonts w:hint="eastAsia"/>
-        </w:rPr>
-        <w:t>後按下</w:t>
-      </w:r>
-      <w:r>
-        <w:rPr>
-          <w:noProof/>
-        </w:rPr>
+        <w:t>，系統代回填入。</w:t>
+      </w:r>
+    </w:p>
+    <w:p>
+      <w:pPr>
+        <w:pStyle w:val="a7"/>
+        <w:ind w:leftChars="0" w:left="360"/>
+      </w:pPr>
+      <w:r>
+        <w:rPr>
+          <w:noProof/>
+        </w:rPr>
+        <w:lastRenderedPageBreak/>
         <w:drawing>
-          <wp:inline distT="0" distB="0" distL="0" distR="0" wp14:anchorId="63BE6CDB" wp14:editId="1B62FE41">
-            <wp:extent cx="438150" cy="276225"/>
-            <wp:effectExtent l="0" t="0" r="0" b="9525"/>
-            <wp:docPr id="71" name="圖片 71"/>
+          <wp:inline distT="0" distB="0" distL="0" distR="0" wp14:anchorId="3527521F" wp14:editId="78EB50B3">
+            <wp:extent cx="5274310" cy="2038985"/>
+            <wp:effectExtent l="0" t="0" r="2540" b="0"/>
+            <wp:docPr id="35" name="圖片 35"/>
             <wp:cNvGraphicFramePr>
               <a:graphicFrameLocks xmlns:a="http://schemas.openxmlformats.org/drawingml/2006/main" noChangeAspect="1"/>
             </wp:cNvGraphicFramePr>
@@ -3031,7 +3116,7 @@
                   <pic:spPr>
                     <a:xfrm>
                       <a:off x="0" y="0"/>
-                      <a:ext cx="438150" cy="276225"/>
+                      <a:ext cx="5274310" cy="2038985"/>
                     </a:xfrm>
                     <a:prstGeom prst="rect">
                       <a:avLst/>
@@ -3043,28 +3128,80 @@
           </wp:inline>
         </w:drawing>
       </w:r>
-      <w:r>
-        <w:rPr>
-          <w:rFonts w:hint="eastAsia"/>
-        </w:rPr>
-        <w:t>，系統代回填入。</w:t>
-      </w:r>
     </w:p>
     <w:p>
       <w:pPr>
         <w:pStyle w:val="a7"/>
         <w:ind w:leftChars="0" w:left="360"/>
-      </w:pPr>
-      <w:r>
-        <w:rPr>
-          <w:noProof/>
-        </w:rPr>
-        <w:lastRenderedPageBreak/>
+        <w:rPr>
+          <w:b/>
+        </w:rPr>
+      </w:pPr>
+      <w:r>
+        <w:rPr>
+          <w:noProof/>
+        </w:rPr>
         <w:drawing>
-          <wp:inline distT="0" distB="0" distL="0" distR="0" wp14:anchorId="3A288719" wp14:editId="7D15A51B">
-            <wp:extent cx="5274310" cy="2315210"/>
-            <wp:effectExtent l="0" t="0" r="2540" b="8890"/>
-            <wp:docPr id="19" name="圖片 19"/>
+          <wp:inline distT="0" distB="0" distL="0" distR="0" wp14:anchorId="5D7FCD81" wp14:editId="5DDDF25B">
+            <wp:extent cx="5274310" cy="2155825"/>
+            <wp:effectExtent l="0" t="0" r="2540" b="0"/>
+            <wp:docPr id="36" name="圖片 36"/>
+            <wp:cNvGraphicFramePr>
+              <a:graphicFrameLocks xmlns:a="http://schemas.openxmlformats.org/drawingml/2006/main" noChangeAspect="1"/>
+            </wp:cNvGraphicFramePr>
+            <a:graphic xmlns:a="http://schemas.openxmlformats.org/drawingml/2006/main">
+              <a:graphicData uri="http://schemas.openxmlformats.org/drawingml/2006/picture">
+                <pic:pic xmlns:pic="http://schemas.openxmlformats.org/drawingml/2006/picture">
+                  <pic:nvPicPr>
+                    <pic:cNvPr id="1" name=""/>
+                    <pic:cNvPicPr/>
+                  </pic:nvPicPr>
+                  <pic:blipFill>
+                    <a:blip r:embed="rId32"/>
+                    <a:stretch>
+                      <a:fillRect/>
+                    </a:stretch>
+                  </pic:blipFill>
+                  <pic:spPr>
+                    <a:xfrm>
+                      <a:off x="0" y="0"/>
+                      <a:ext cx="5274310" cy="2155825"/>
+                    </a:xfrm>
+                    <a:prstGeom prst="rect">
+                      <a:avLst/>
+                    </a:prstGeom>
+                  </pic:spPr>
+                </pic:pic>
+              </a:graphicData>
+            </a:graphic>
+          </wp:inline>
+        </w:drawing>
+      </w:r>
+    </w:p>
+    <w:p>
+      <w:pPr>
+        <w:pStyle w:val="a7"/>
+        <w:numPr>
+          <w:ilvl w:val="0"/>
+          <w:numId w:val="3"/>
+        </w:numPr>
+        <w:ind w:leftChars="0"/>
+      </w:pPr>
+      <w:r>
+        <w:rPr>
+          <w:rFonts w:hint="eastAsia"/>
+        </w:rPr>
+        <w:t>點選</w:t>
+      </w:r>
+      <w:r>
+        <w:rPr>
+          <w:noProof/>
+        </w:rPr>
+        <w:drawing>
+          <wp:inline distT="0" distB="0" distL="0" distR="0" wp14:anchorId="1DE7E3E9" wp14:editId="641F206F">
+            <wp:extent cx="438150" cy="285750"/>
+            <wp:effectExtent l="0" t="0" r="0" b="0"/>
+            <wp:docPr id="74" name="圖片 74"/>
             <wp:cNvGraphicFramePr>
               <a:graphicFrameLocks xmlns:a="http://schemas.openxmlformats.org/drawingml/2006/main" noChangeAspect="1"/>
             </wp:cNvGraphicFramePr>
@@ -3084,7 +3221,7 @@
                   <pic:spPr>
                     <a:xfrm>
                       <a:off x="0" y="0"/>
-                      <a:ext cx="5274310" cy="2315210"/>
+                      <a:ext cx="438150" cy="285750"/>
                     </a:xfrm>
                     <a:prstGeom prst="rect">
                       <a:avLst/>
@@ -3096,24 +3233,24 @@
           </wp:inline>
         </w:drawing>
       </w:r>
+      <w:r>
+        <w:rPr>
+          <w:rFonts w:hint="eastAsia"/>
+        </w:rPr>
+        <w:t>儲存作業步驟，回到作業步驟畫面</w:t>
+      </w:r>
     </w:p>
     <w:p>
       <w:pPr>
         <w:pStyle w:val="a7"/>
         <w:ind w:leftChars="0" w:left="360"/>
-        <w:rPr>
-          <w:b/>
-        </w:rPr>
-      </w:pPr>
-      <w:r>
-        <w:rPr>
-          <w:noProof/>
-        </w:rPr>
+      </w:pPr>
+      <w:r>
         <w:drawing>
-          <wp:inline distT="0" distB="0" distL="0" distR="0" wp14:anchorId="45340D2F" wp14:editId="0EF01882">
-            <wp:extent cx="5274310" cy="2296795"/>
-            <wp:effectExtent l="0" t="0" r="2540" b="8255"/>
-            <wp:docPr id="15" name="圖片 15"/>
+          <wp:inline distT="0" distB="0" distL="0" distR="0" wp14:anchorId="09586C5E" wp14:editId="09093D05">
+            <wp:extent cx="5274310" cy="1969135"/>
+            <wp:effectExtent l="0" t="0" r="2540" b="0"/>
+            <wp:docPr id="37" name="圖片 37"/>
             <wp:cNvGraphicFramePr>
               <a:graphicFrameLocks xmlns:a="http://schemas.openxmlformats.org/drawingml/2006/main" noChangeAspect="1"/>
             </wp:cNvGraphicFramePr>
@@ -3133,7 +3270,7 @@
                   <pic:spPr>
                     <a:xfrm>
                       <a:off x="0" y="0"/>
-                      <a:ext cx="5274310" cy="2296795"/>
+                      <a:ext cx="5274310" cy="1969135"/>
                     </a:xfrm>
                     <a:prstGeom prst="rect">
                       <a:avLst/>
@@ -3165,11 +3302,17 @@
         <w:rPr>
           <w:noProof/>
         </w:rPr>
+        <w:t xml:space="preserve"> </w:t>
+      </w:r>
+      <w:r>
+        <w:rPr>
+          <w:noProof/>
+        </w:rPr>
         <w:drawing>
-          <wp:inline distT="0" distB="0" distL="0" distR="0" wp14:anchorId="1DE7E3E9" wp14:editId="641F206F">
-            <wp:extent cx="438150" cy="285750"/>
+          <wp:inline distT="0" distB="0" distL="0" distR="0" wp14:anchorId="25444B58" wp14:editId="480B32EE">
+            <wp:extent cx="285750" cy="342900"/>
             <wp:effectExtent l="0" t="0" r="0" b="0"/>
-            <wp:docPr id="74" name="圖片 74"/>
+            <wp:docPr id="76" name="圖片 76"/>
             <wp:cNvGraphicFramePr>
               <a:graphicFrameLocks xmlns:a="http://schemas.openxmlformats.org/drawingml/2006/main" noChangeAspect="1"/>
             </wp:cNvGraphicFramePr>
@@ -3189,7 +3332,7 @@
                   <pic:spPr>
                     <a:xfrm>
                       <a:off x="0" y="0"/>
-                      <a:ext cx="438150" cy="285750"/>
+                      <a:ext cx="285750" cy="342900"/>
                     </a:xfrm>
                     <a:prstGeom prst="rect">
                       <a:avLst/>
@@ -3204,8 +3347,9 @@
       <w:r>
         <w:rPr>
           <w:rFonts w:hint="eastAsia"/>
-        </w:rPr>
-        <w:t>儲存作業步驟，回到作業步驟畫面</w:t>
+          <w:noProof/>
+        </w:rPr>
+        <w:t>回作業設定畫面</w:t>
       </w:r>
     </w:p>
     <w:p>
@@ -3217,11 +3361,12 @@
         <w:rPr>
           <w:noProof/>
         </w:rPr>
+        <w:lastRenderedPageBreak/>
         <w:drawing>
-          <wp:inline distT="0" distB="0" distL="0" distR="0" wp14:anchorId="71BD90AC" wp14:editId="0E9C153C">
-            <wp:extent cx="5274310" cy="1958340"/>
-            <wp:effectExtent l="0" t="0" r="2540" b="3810"/>
-            <wp:docPr id="20" name="圖片 20"/>
+          <wp:inline distT="0" distB="0" distL="0" distR="0" wp14:anchorId="50C8C475" wp14:editId="5865A0C6">
+            <wp:extent cx="5274310" cy="2439670"/>
+            <wp:effectExtent l="0" t="0" r="2540" b="0"/>
+            <wp:docPr id="38" name="圖片 38"/>
             <wp:cNvGraphicFramePr>
               <a:graphicFrameLocks xmlns:a="http://schemas.openxmlformats.org/drawingml/2006/main" noChangeAspect="1"/>
             </wp:cNvGraphicFramePr>
@@ -3241,7 +3386,7 @@
                   <pic:spPr>
                     <a:xfrm>
                       <a:off x="0" y="0"/>
-                      <a:ext cx="5274310" cy="1958340"/>
+                      <a:ext cx="5274310" cy="2439670"/>
                     </a:xfrm>
                     <a:prstGeom prst="rect">
                       <a:avLst/>
@@ -3257,6 +3402,18 @@
     <w:p>
       <w:pPr>
         <w:pStyle w:val="a7"/>
+        <w:ind w:leftChars="0" w:left="360"/>
+      </w:pPr>
+      <w:r>
+        <w:rPr>
+          <w:rFonts w:hint="eastAsia"/>
+        </w:rPr>
+        <w:t>以上設定完畢</w:t>
+      </w:r>
+    </w:p>
+    <w:p>
+      <w:pPr>
+        <w:pStyle w:val="a7"/>
         <w:numPr>
           <w:ilvl w:val="0"/>
           <w:numId w:val="3"/>
@@ -3273,17 +3430,11 @@
         <w:rPr>
           <w:noProof/>
         </w:rPr>
-        <w:t xml:space="preserve"> </w:t>
-      </w:r>
-      <w:r>
-        <w:rPr>
-          <w:noProof/>
-        </w:rPr>
         <w:drawing>
-          <wp:inline distT="0" distB="0" distL="0" distR="0" wp14:anchorId="25444B58" wp14:editId="480B32EE">
-            <wp:extent cx="285750" cy="342900"/>
-            <wp:effectExtent l="0" t="0" r="0" b="0"/>
-            <wp:docPr id="76" name="圖片 76"/>
+          <wp:inline distT="0" distB="0" distL="0" distR="0" wp14:anchorId="4EE7CBB9" wp14:editId="2D7F61B5">
+            <wp:extent cx="438150" cy="295275"/>
+            <wp:effectExtent l="0" t="0" r="0" b="9525"/>
+            <wp:docPr id="88" name="圖片 88"/>
             <wp:cNvGraphicFramePr>
               <a:graphicFrameLocks xmlns:a="http://schemas.openxmlformats.org/drawingml/2006/main" noChangeAspect="1"/>
             </wp:cNvGraphicFramePr>
@@ -3303,7 +3454,7 @@
                   <pic:spPr>
                     <a:xfrm>
                       <a:off x="0" y="0"/>
-                      <a:ext cx="285750" cy="342900"/>
+                      <a:ext cx="438150" cy="295275"/>
                     </a:xfrm>
                     <a:prstGeom prst="rect">
                       <a:avLst/>
@@ -3318,9 +3469,8 @@
       <w:r>
         <w:rPr>
           <w:rFonts w:hint="eastAsia"/>
-          <w:noProof/>
-        </w:rPr>
-        <w:t>回作業設定畫面</w:t>
+        </w:rPr>
+        <w:t>進行執行作業</w:t>
       </w:r>
     </w:p>
     <w:p>
@@ -3332,12 +3482,73 @@
         <w:rPr>
           <w:noProof/>
         </w:rPr>
-        <w:lastRenderedPageBreak/>
         <w:drawing>
-          <wp:inline distT="0" distB="0" distL="0" distR="0" wp14:anchorId="457F64C4" wp14:editId="4E805C27">
-            <wp:extent cx="5274310" cy="2491105"/>
-            <wp:effectExtent l="0" t="0" r="2540" b="4445"/>
-            <wp:docPr id="21" name="圖片 21"/>
+          <wp:inline distT="0" distB="0" distL="0" distR="0" wp14:anchorId="2F4E9911" wp14:editId="0C105362">
+            <wp:extent cx="5274310" cy="2439670"/>
+            <wp:effectExtent l="0" t="0" r="2540" b="0"/>
+            <wp:docPr id="39" name="圖片 39"/>
+            <wp:cNvGraphicFramePr>
+              <a:graphicFrameLocks xmlns:a="http://schemas.openxmlformats.org/drawingml/2006/main" noChangeAspect="1"/>
+            </wp:cNvGraphicFramePr>
+            <a:graphic xmlns:a="http://schemas.openxmlformats.org/drawingml/2006/main">
+              <a:graphicData uri="http://schemas.openxmlformats.org/drawingml/2006/picture">
+                <pic:pic xmlns:pic="http://schemas.openxmlformats.org/drawingml/2006/picture">
+                  <pic:nvPicPr>
+                    <pic:cNvPr id="1" name=""/>
+                    <pic:cNvPicPr/>
+                  </pic:nvPicPr>
+                  <pic:blipFill>
+                    <a:blip r:embed="rId39"/>
+                    <a:stretch>
+                      <a:fillRect/>
+                    </a:stretch>
+                  </pic:blipFill>
+                  <pic:spPr>
+                    <a:xfrm>
+                      <a:off x="0" y="0"/>
+                      <a:ext cx="5274310" cy="2439670"/>
+                    </a:xfrm>
+                    <a:prstGeom prst="rect">
+                      <a:avLst/>
+                    </a:prstGeom>
+                  </pic:spPr>
+                </pic:pic>
+              </a:graphicData>
+            </a:graphic>
+          </wp:inline>
+        </w:drawing>
+      </w:r>
+    </w:p>
+    <w:p>
+      <w:pPr>
+        <w:pStyle w:val="a7"/>
+        <w:numPr>
+          <w:ilvl w:val="0"/>
+          <w:numId w:val="3"/>
+        </w:numPr>
+        <w:ind w:leftChars="0"/>
+      </w:pPr>
+      <w:r>
+        <w:rPr>
+          <w:rFonts w:hint="eastAsia"/>
+        </w:rPr>
+        <w:t>點選</w:t>
+      </w:r>
+      <w:r>
+        <w:rPr>
+          <w:noProof/>
+        </w:rPr>
+        <w:t xml:space="preserve"> </w:t>
+      </w:r>
+      <w:r>
+        <w:rPr>
+          <w:noProof/>
+        </w:rPr>
+        <w:drawing>
+          <wp:inline distT="0" distB="0" distL="0" distR="0" wp14:anchorId="20E1F5D3" wp14:editId="17A075AC">
+            <wp:extent cx="447675" cy="266700"/>
+            <wp:effectExtent l="0" t="0" r="9525" b="0"/>
+            <wp:docPr id="98" name="圖片 98"/>
             <wp:cNvGraphicFramePr>
               <a:graphicFrameLocks xmlns:a="http://schemas.openxmlformats.org/drawingml/2006/main" noChangeAspect="1"/>
             </wp:cNvGraphicFramePr>
@@ -3357,7 +3568,7 @@
                   <pic:spPr>
                     <a:xfrm>
                       <a:off x="0" y="0"/>
-                      <a:ext cx="5274310" cy="2491105"/>
+                      <a:ext cx="447675" cy="266700"/>
                     </a:xfrm>
                     <a:prstGeom prst="rect">
                       <a:avLst/>
@@ -3369,6 +3580,13 @@
           </wp:inline>
         </w:drawing>
       </w:r>
+      <w:r>
+        <w:rPr>
+          <w:rFonts w:hint="eastAsia"/>
+          <w:noProof/>
+        </w:rPr>
+        <w:t>，檢視歷史執行紀錄</w:t>
+      </w:r>
     </w:p>
     <w:p>
       <w:pPr>
@@ -3377,35 +3595,13 @@
       </w:pPr>
       <w:r>
         <w:rPr>
-          <w:rFonts w:hint="eastAsia"/>
-        </w:rPr>
-        <w:t>以上設定完畢</w:t>
-      </w:r>
-    </w:p>
-    <w:p>
-      <w:pPr>
-        <w:pStyle w:val="a7"/>
-        <w:numPr>
-          <w:ilvl w:val="0"/>
-          <w:numId w:val="3"/>
-        </w:numPr>
-        <w:ind w:leftChars="0"/>
-      </w:pPr>
-      <w:r>
-        <w:rPr>
-          <w:rFonts w:hint="eastAsia"/>
-        </w:rPr>
-        <w:t>點選</w:t>
-      </w:r>
-      <w:r>
-        <w:rPr>
           <w:noProof/>
         </w:rPr>
         <w:drawing>
-          <wp:inline distT="0" distB="0" distL="0" distR="0" wp14:anchorId="4EE7CBB9" wp14:editId="2D7F61B5">
-            <wp:extent cx="438150" cy="295275"/>
-            <wp:effectExtent l="0" t="0" r="0" b="9525"/>
-            <wp:docPr id="88" name="圖片 88"/>
+          <wp:inline distT="0" distB="0" distL="0" distR="0" wp14:anchorId="2EE6D311" wp14:editId="22B2D3C2">
+            <wp:extent cx="5274310" cy="2414270"/>
+            <wp:effectExtent l="0" t="0" r="2540" b="5080"/>
+            <wp:docPr id="40" name="圖片 40"/>
             <wp:cNvGraphicFramePr>
               <a:graphicFrameLocks xmlns:a="http://schemas.openxmlformats.org/drawingml/2006/main" noChangeAspect="1"/>
             </wp:cNvGraphicFramePr>
@@ -3425,7 +3621,7 @@
                   <pic:spPr>
                     <a:xfrm>
                       <a:off x="0" y="0"/>
-                      <a:ext cx="438150" cy="295275"/>
+                      <a:ext cx="5274310" cy="2414270"/>
                     </a:xfrm>
                     <a:prstGeom prst="rect">
                       <a:avLst/>
@@ -3437,27 +3633,32 @@
           </wp:inline>
         </w:drawing>
       </w:r>
-      <w:r>
-        <w:rPr>
-          <w:rFonts w:hint="eastAsia"/>
-        </w:rPr>
-        <w:t>進行執行作業</w:t>
-      </w:r>
-    </w:p>
-    <w:p>
-      <w:pPr>
-        <w:pStyle w:val="a7"/>
-        <w:ind w:leftChars="0" w:left="360"/>
-      </w:pPr>
+    </w:p>
+    <w:p>
+      <w:pPr>
+        <w:pStyle w:val="a7"/>
+        <w:numPr>
+          <w:ilvl w:val="0"/>
+          <w:numId w:val="3"/>
+        </w:numPr>
+        <w:ind w:leftChars="0"/>
+      </w:pPr>
+      <w:r>
+        <w:rPr>
+          <w:rFonts w:hint="eastAsia"/>
+        </w:rPr>
+        <w:lastRenderedPageBreak/>
+        <w:t>點選</w:t>
+      </w:r>
       <w:r>
         <w:rPr>
           <w:noProof/>
         </w:rPr>
         <w:drawing>
-          <wp:inline distT="0" distB="0" distL="0" distR="0" wp14:anchorId="3E85A2DA" wp14:editId="27C55898">
-            <wp:extent cx="2428875" cy="1466850"/>
-            <wp:effectExtent l="0" t="0" r="9525" b="0"/>
-            <wp:docPr id="22" name="圖片 22"/>
+          <wp:inline distT="0" distB="0" distL="0" distR="0" wp14:anchorId="4C96F6DC" wp14:editId="5689420B">
+            <wp:extent cx="438150" cy="276225"/>
+            <wp:effectExtent l="0" t="0" r="0" b="9525"/>
+            <wp:docPr id="100" name="圖片 100"/>
             <wp:cNvGraphicFramePr>
               <a:graphicFrameLocks xmlns:a="http://schemas.openxmlformats.org/drawingml/2006/main" noChangeAspect="1"/>
             </wp:cNvGraphicFramePr>
@@ -3477,7 +3678,7 @@
                   <pic:spPr>
                     <a:xfrm>
                       <a:off x="0" y="0"/>
-                      <a:ext cx="2428875" cy="1466850"/>
+                      <a:ext cx="438150" cy="276225"/>
                     </a:xfrm>
                     <a:prstGeom prst="rect">
                       <a:avLst/>
@@ -3489,37 +3690,28 @@
           </wp:inline>
         </w:drawing>
       </w:r>
-    </w:p>
-    <w:p>
-      <w:pPr>
-        <w:pStyle w:val="a7"/>
-        <w:numPr>
-          <w:ilvl w:val="0"/>
-          <w:numId w:val="3"/>
-        </w:numPr>
-        <w:ind w:leftChars="0"/>
-      </w:pPr>
-      <w:r>
-        <w:rPr>
-          <w:rFonts w:hint="eastAsia"/>
-        </w:rPr>
-        <w:t>點選</w:t>
-      </w:r>
-      <w:r>
-        <w:rPr>
-          <w:noProof/>
-        </w:rPr>
-        <w:t xml:space="preserve"> </w:t>
-      </w:r>
+      <w:r>
+        <w:rPr>
+          <w:rFonts w:hint="eastAsia"/>
+          <w:noProof/>
+        </w:rPr>
+        <w:t>檢視檔案執行紀錄</w:t>
+      </w:r>
+    </w:p>
+    <w:p>
+      <w:pPr>
+        <w:pStyle w:val="a7"/>
+        <w:ind w:leftChars="0" w:left="360"/>
+      </w:pPr>
       <w:r>
         <w:rPr>
           <w:noProof/>
         </w:rPr>
         <w:drawing>
-          <wp:inline distT="0" distB="0" distL="0" distR="0" wp14:anchorId="20E1F5D3" wp14:editId="17A075AC">
-            <wp:extent cx="447675" cy="266700"/>
-            <wp:effectExtent l="0" t="0" r="9525" b="0"/>
-            <wp:docPr id="98" name="圖片 98"/>
+          <wp:inline distT="0" distB="0" distL="0" distR="0" wp14:anchorId="150928C0" wp14:editId="15FA660D">
+            <wp:extent cx="5274310" cy="2480945"/>
+            <wp:effectExtent l="0" t="0" r="2540" b="0"/>
+            <wp:docPr id="42" name="圖片 42"/>
             <wp:cNvGraphicFramePr>
               <a:graphicFrameLocks xmlns:a="http://schemas.openxmlformats.org/drawingml/2006/main" noChangeAspect="1"/>
             </wp:cNvGraphicFramePr>
@@ -3539,7 +3731,7 @@
                   <pic:spPr>
                     <a:xfrm>
                       <a:off x="0" y="0"/>
-                      <a:ext cx="447675" cy="266700"/>
+                      <a:ext cx="5274310" cy="2480945"/>
                     </a:xfrm>
                     <a:prstGeom prst="rect">
                       <a:avLst/>
@@ -3551,13 +3743,6 @@
           </wp:inline>
         </w:drawing>
       </w:r>
-      <w:r>
-        <w:rPr>
-          <w:rFonts w:hint="eastAsia"/>
-          <w:noProof/>
-        </w:rPr>
-        <w:t>，檢視歷史執行紀錄</w:t>
-      </w:r>
     </w:p>
     <w:p>
       <w:pPr>
@@ -3569,10 +3754,10 @@
           <w:noProof/>
         </w:rPr>
         <w:drawing>
-          <wp:inline distT="0" distB="0" distL="0" distR="0" wp14:anchorId="11C8D0CF" wp14:editId="07EC750C">
-            <wp:extent cx="5274310" cy="2499360"/>
-            <wp:effectExtent l="0" t="0" r="2540" b="0"/>
-            <wp:docPr id="23" name="圖片 23"/>
+          <wp:inline distT="0" distB="0" distL="0" distR="0" wp14:anchorId="0DDB9299" wp14:editId="597FD714">
+            <wp:extent cx="5274310" cy="566420"/>
+            <wp:effectExtent l="0" t="0" r="2540" b="5080"/>
+            <wp:docPr id="43" name="圖片 43"/>
             <wp:cNvGraphicFramePr>
               <a:graphicFrameLocks xmlns:a="http://schemas.openxmlformats.org/drawingml/2006/main" noChangeAspect="1"/>
             </wp:cNvGraphicFramePr>
@@ -3592,7 +3777,7 @@
                   <pic:spPr>
                     <a:xfrm>
                       <a:off x="0" y="0"/>
-                      <a:ext cx="5274310" cy="2499360"/>
+                      <a:ext cx="5274310" cy="566420"/>
                     </a:xfrm>
                     <a:prstGeom prst="rect">
                       <a:avLst/>
@@ -3608,27 +3793,17 @@
     <w:p>
       <w:pPr>
         <w:pStyle w:val="a7"/>
-        <w:numPr>
-          <w:ilvl w:val="0"/>
-          <w:numId w:val="3"/>
-        </w:numPr>
-        <w:ind w:leftChars="0"/>
-      </w:pPr>
-      <w:r>
-        <w:rPr>
-          <w:rFonts w:hint="eastAsia"/>
-        </w:rPr>
-        <w:t>點選</w:t>
-      </w:r>
+        <w:ind w:leftChars="0" w:left="360"/>
+      </w:pPr>
       <w:r>
         <w:rPr>
           <w:noProof/>
         </w:rPr>
         <w:drawing>
-          <wp:inline distT="0" distB="0" distL="0" distR="0" wp14:anchorId="4C96F6DC" wp14:editId="5689420B">
-            <wp:extent cx="438150" cy="276225"/>
-            <wp:effectExtent l="0" t="0" r="0" b="9525"/>
-            <wp:docPr id="100" name="圖片 100"/>
+          <wp:inline distT="0" distB="0" distL="0" distR="0" wp14:anchorId="38E4CFB6" wp14:editId="20E27E5F">
+            <wp:extent cx="5274310" cy="1282700"/>
+            <wp:effectExtent l="0" t="0" r="2540" b="0"/>
+            <wp:docPr id="44" name="圖片 44"/>
             <wp:cNvGraphicFramePr>
               <a:graphicFrameLocks xmlns:a="http://schemas.openxmlformats.org/drawingml/2006/main" noChangeAspect="1"/>
             </wp:cNvGraphicFramePr>
@@ -3648,7 +3823,7 @@
                   <pic:spPr>
                     <a:xfrm>
                       <a:off x="0" y="0"/>
-                      <a:ext cx="438150" cy="276225"/>
+                      <a:ext cx="5274310" cy="1282700"/>
                     </a:xfrm>
                     <a:prstGeom prst="rect">
                       <a:avLst/>
@@ -3660,13 +3835,6 @@
           </wp:inline>
         </w:drawing>
       </w:r>
-      <w:r>
-        <w:rPr>
-          <w:rFonts w:hint="eastAsia"/>
-          <w:noProof/>
-        </w:rPr>
-        <w:t>檢視檔案執行紀錄</w:t>
-      </w:r>
     </w:p>
     <w:p>
       <w:pPr>
@@ -3675,14 +3843,221 @@
       </w:pPr>
       <w:r>
         <w:rPr>
-          <w:noProof/>
-        </w:rPr>
-        <w:lastRenderedPageBreak/>
+          <w:rFonts w:hint="eastAsia"/>
+        </w:rPr>
+        <w:t>可以查看資料為全部資料表資料</w:t>
+      </w:r>
+    </w:p>
+    <w:p>
+      <w:pPr>
+        <w:pStyle w:val="a7"/>
+        <w:numPr>
+          <w:ilvl w:val="0"/>
+          <w:numId w:val="3"/>
+        </w:numPr>
+        <w:ind w:leftChars="0"/>
+      </w:pPr>
+      <w:r>
+        <w:rPr>
+          <w:rFonts w:hint="eastAsia"/>
+        </w:rPr>
+        <w:t>手動執行底下語法更新一筆最後更新時間</w:t>
+      </w:r>
+    </w:p>
+    <w:p>
+      <w:pPr>
+        <w:autoSpaceDE w:val="0"/>
+        <w:autoSpaceDN w:val="0"/>
+        <w:adjustRightInd w:val="0"/>
+        <w:rPr>
+          <w:rFonts w:ascii="細明體" w:eastAsia="細明體" w:cs="細明體"/>
+          <w:color w:val="000000"/>
+          <w:kern w:val="0"/>
+          <w:sz w:val="19"/>
+          <w:szCs w:val="19"/>
+          <w:highlight w:val="white"/>
+        </w:rPr>
+      </w:pPr>
+      <w:r>
+        <w:rPr>
+          <w:rFonts w:ascii="細明體" w:eastAsia="細明體" w:cs="細明體"/>
+          <w:color w:val="FF00FF"/>
+          <w:kern w:val="0"/>
+          <w:sz w:val="19"/>
+          <w:szCs w:val="19"/>
+          <w:highlight w:val="white"/>
+        </w:rPr>
+        <w:t>update</w:t>
+      </w:r>
+      <w:r>
+        <w:rPr>
+          <w:rFonts w:ascii="細明體" w:eastAsia="細明體" w:cs="細明體"/>
+          <w:color w:val="000000"/>
+          <w:kern w:val="0"/>
+          <w:sz w:val="19"/>
+          <w:szCs w:val="19"/>
+          <w:highlight w:val="white"/>
+        </w:rPr>
+        <w:t xml:space="preserve"> comm</w:t>
+      </w:r>
+      <w:r>
+        <w:rPr>
+          <w:rFonts w:ascii="細明體" w:eastAsia="細明體" w:cs="細明體"/>
+          <w:color w:val="808080"/>
+          <w:kern w:val="0"/>
+          <w:sz w:val="19"/>
+          <w:szCs w:val="19"/>
+          <w:highlight w:val="white"/>
+        </w:rPr>
+        <w:t>.</w:t>
+      </w:r>
+      <w:r>
+        <w:rPr>
+          <w:rFonts w:ascii="細明體" w:eastAsia="細明體" w:cs="細明體"/>
+          <w:color w:val="000000"/>
+          <w:kern w:val="0"/>
+          <w:sz w:val="19"/>
+          <w:szCs w:val="19"/>
+          <w:highlight w:val="white"/>
+        </w:rPr>
+        <w:t>tb_code</w:t>
+      </w:r>
+    </w:p>
+    <w:p>
+      <w:pPr>
+        <w:autoSpaceDE w:val="0"/>
+        <w:autoSpaceDN w:val="0"/>
+        <w:adjustRightInd w:val="0"/>
+        <w:rPr>
+          <w:rFonts w:ascii="細明體" w:eastAsia="細明體" w:cs="細明體"/>
+          <w:color w:val="000000"/>
+          <w:kern w:val="0"/>
+          <w:sz w:val="19"/>
+          <w:szCs w:val="19"/>
+          <w:highlight w:val="white"/>
+        </w:rPr>
+      </w:pPr>
+      <w:r>
+        <w:rPr>
+          <w:rFonts w:ascii="細明體" w:eastAsia="細明體" w:cs="細明體"/>
+          <w:color w:val="0000FF"/>
+          <w:kern w:val="0"/>
+          <w:sz w:val="19"/>
+          <w:szCs w:val="19"/>
+          <w:highlight w:val="white"/>
+        </w:rPr>
+        <w:t>set</w:t>
+      </w:r>
+      <w:r>
+        <w:rPr>
+          <w:rFonts w:ascii="細明體" w:eastAsia="細明體" w:cs="細明體"/>
+          <w:color w:val="000000"/>
+          <w:kern w:val="0"/>
+          <w:sz w:val="19"/>
+          <w:szCs w:val="19"/>
+          <w:highlight w:val="white"/>
+        </w:rPr>
+        <w:t xml:space="preserve"> last_update_time</w:t>
+      </w:r>
+      <w:r>
+        <w:rPr>
+          <w:rFonts w:ascii="細明體" w:eastAsia="細明體" w:cs="細明體"/>
+          <w:color w:val="808080"/>
+          <w:kern w:val="0"/>
+          <w:sz w:val="19"/>
+          <w:szCs w:val="19"/>
+          <w:highlight w:val="white"/>
+        </w:rPr>
+        <w:t>=</w:t>
+      </w:r>
+      <w:r>
+        <w:rPr>
+          <w:rFonts w:ascii="細明體" w:eastAsia="細明體" w:cs="細明體"/>
+          <w:color w:val="FF00FF"/>
+          <w:kern w:val="0"/>
+          <w:sz w:val="19"/>
+          <w:szCs w:val="19"/>
+          <w:highlight w:val="white"/>
+        </w:rPr>
+        <w:t>getdate</w:t>
+      </w:r>
+      <w:r>
+        <w:rPr>
+          <w:rFonts w:ascii="細明體" w:eastAsia="細明體" w:cs="細明體"/>
+          <w:color w:val="808080"/>
+          <w:kern w:val="0"/>
+          <w:sz w:val="19"/>
+          <w:szCs w:val="19"/>
+          <w:highlight w:val="white"/>
+        </w:rPr>
+        <w:t>()</w:t>
+      </w:r>
+    </w:p>
+    <w:p>
+      <w:pPr>
+        <w:rPr>
+          <w:rFonts w:ascii="細明體" w:eastAsia="細明體" w:cs="細明體"/>
+          <w:color w:val="FF0000"/>
+          <w:kern w:val="0"/>
+          <w:sz w:val="19"/>
+          <w:szCs w:val="19"/>
+        </w:rPr>
+      </w:pPr>
+      <w:r>
+        <w:rPr>
+          <w:rFonts w:ascii="細明體" w:eastAsia="細明體" w:cs="細明體"/>
+          <w:color w:val="0000FF"/>
+          <w:kern w:val="0"/>
+          <w:sz w:val="19"/>
+          <w:szCs w:val="19"/>
+          <w:highlight w:val="white"/>
+        </w:rPr>
+        <w:t>where</w:t>
+      </w:r>
+      <w:r>
+        <w:rPr>
+          <w:rFonts w:ascii="細明體" w:eastAsia="細明體" w:cs="細明體"/>
+          <w:color w:val="000000"/>
+          <w:kern w:val="0"/>
+          <w:sz w:val="19"/>
+          <w:szCs w:val="19"/>
+          <w:highlight w:val="white"/>
+        </w:rPr>
+        <w:t xml:space="preserve"> code_key</w:t>
+      </w:r>
+      <w:r>
+        <w:rPr>
+          <w:rFonts w:ascii="細明體" w:eastAsia="細明體" w:cs="細明體"/>
+          <w:color w:val="808080"/>
+          <w:kern w:val="0"/>
+          <w:sz w:val="19"/>
+          <w:szCs w:val="19"/>
+          <w:highlight w:val="white"/>
+        </w:rPr>
+        <w:t>=</w:t>
+      </w:r>
+      <w:r>
+        <w:rPr>
+          <w:rFonts w:ascii="細明體" w:eastAsia="細明體" w:cs="細明體"/>
+          <w:color w:val="FF0000"/>
+          <w:kern w:val="0"/>
+          <w:sz w:val="19"/>
+          <w:szCs w:val="19"/>
+          <w:highlight w:val="white"/>
+        </w:rPr>
+        <w:t>'000|000'</w:t>
+      </w:r>
+    </w:p>
+    <w:p>
+      <w:r>
+        <w:rPr>
+          <w:noProof/>
+        </w:rPr>
         <w:drawing>
-          <wp:inline distT="0" distB="0" distL="0" distR="0" wp14:anchorId="17AE1FCB" wp14:editId="4F3A3869">
-            <wp:extent cx="5274310" cy="2501900"/>
-            <wp:effectExtent l="0" t="0" r="2540" b="0"/>
-            <wp:docPr id="4" name="圖片 4"/>
+          <wp:inline distT="0" distB="0" distL="0" distR="0" wp14:anchorId="0C48B860" wp14:editId="5CD5F385">
+            <wp:extent cx="4610100" cy="2409825"/>
+            <wp:effectExtent l="0" t="0" r="0" b="9525"/>
+            <wp:docPr id="27" name="圖片 27"/>
             <wp:cNvGraphicFramePr>
               <a:graphicFrameLocks xmlns:a="http://schemas.openxmlformats.org/drawingml/2006/main" noChangeAspect="1"/>
             </wp:cNvGraphicFramePr>
@@ -3702,7 +4077,7 @@
                   <pic:spPr>
                     <a:xfrm>
                       <a:off x="0" y="0"/>
-                      <a:ext cx="5274310" cy="2501900"/>
+                      <a:ext cx="4610100" cy="2409825"/>
                     </a:xfrm>
                     <a:prstGeom prst="rect">
                       <a:avLst/>
@@ -3718,6 +4093,35 @@
     <w:p>
       <w:pPr>
         <w:pStyle w:val="a7"/>
+        <w:numPr>
+          <w:ilvl w:val="0"/>
+          <w:numId w:val="3"/>
+        </w:numPr>
+        <w:ind w:leftChars="0"/>
+      </w:pPr>
+      <w:r>
+        <w:rPr>
+          <w:rFonts w:hint="eastAsia"/>
+        </w:rPr>
+        <w:lastRenderedPageBreak/>
+        <w:t>重複步驟</w:t>
+      </w:r>
+      <w:r>
+        <w:rPr>
+          <w:rFonts w:hint="eastAsia"/>
+        </w:rPr>
+        <w:t>21</w:t>
+      </w:r>
+      <w:r>
+        <w:rPr>
+          <w:rFonts w:hint="eastAsia"/>
+        </w:rPr>
+        <w:t>再次執行一次作業，檢視執行結果只會顯示剛剛更新的那一筆資料。</w:t>
+      </w:r>
+    </w:p>
+    <w:p>
+      <w:pPr>
+        <w:pStyle w:val="a7"/>
         <w:ind w:leftChars="0" w:left="360"/>
       </w:pPr>
       <w:r>
@@ -3725,10 +4129,10 @@
           <w:noProof/>
         </w:rPr>
         <w:drawing>
-          <wp:inline distT="0" distB="0" distL="0" distR="0" wp14:anchorId="09AD967C" wp14:editId="336209C9">
-            <wp:extent cx="5274310" cy="925195"/>
-            <wp:effectExtent l="0" t="0" r="2540" b="8255"/>
-            <wp:docPr id="25" name="圖片 25"/>
+          <wp:inline distT="0" distB="0" distL="0" distR="0" wp14:anchorId="28D8B6B7" wp14:editId="093CDBE1">
+            <wp:extent cx="5274310" cy="572770"/>
+            <wp:effectExtent l="0" t="0" r="2540" b="0"/>
+            <wp:docPr id="45" name="圖片 45"/>
             <wp:cNvGraphicFramePr>
               <a:graphicFrameLocks xmlns:a="http://schemas.openxmlformats.org/drawingml/2006/main" noChangeAspect="1"/>
             </wp:cNvGraphicFramePr>
@@ -3748,7 +4152,7 @@
                   <pic:spPr>
                     <a:xfrm>
                       <a:off x="0" y="0"/>
-                      <a:ext cx="5274310" cy="925195"/>
+                      <a:ext cx="5274310" cy="572770"/>
                     </a:xfrm>
                     <a:prstGeom prst="rect">
                       <a:avLst/>
@@ -3771,10 +4175,10 @@
           <w:noProof/>
         </w:rPr>
         <w:drawing>
-          <wp:inline distT="0" distB="0" distL="0" distR="0" wp14:anchorId="2A2E729C" wp14:editId="4DB7D8B8">
-            <wp:extent cx="5274310" cy="2038350"/>
-            <wp:effectExtent l="0" t="0" r="2540" b="0"/>
-            <wp:docPr id="26" name="圖片 26"/>
+          <wp:inline distT="0" distB="0" distL="0" distR="0" wp14:anchorId="41DBB74E" wp14:editId="20194DB9">
+            <wp:extent cx="5274310" cy="415925"/>
+            <wp:effectExtent l="0" t="0" r="2540" b="3175"/>
+            <wp:docPr id="46" name="圖片 46"/>
             <wp:cNvGraphicFramePr>
               <a:graphicFrameLocks xmlns:a="http://schemas.openxmlformats.org/drawingml/2006/main" noChangeAspect="1"/>
             </wp:cNvGraphicFramePr>
@@ -3794,7 +4198,7 @@
                   <pic:spPr>
                     <a:xfrm>
                       <a:off x="0" y="0"/>
-                      <a:ext cx="5274310" cy="2038350"/>
+                      <a:ext cx="5274310" cy="415925"/>
                     </a:xfrm>
                     <a:prstGeom prst="rect">
                       <a:avLst/>
@@ -3810,18 +4214,6 @@
     <w:p>
       <w:pPr>
         <w:pStyle w:val="a7"/>
-        <w:ind w:leftChars="0" w:left="360"/>
-      </w:pPr>
-      <w:r>
-        <w:rPr>
-          <w:rFonts w:hint="eastAsia"/>
-        </w:rPr>
-        <w:t>可以查看資料為全部資料表資料</w:t>
-      </w:r>
-    </w:p>
-    <w:p>
-      <w:pPr>
-        <w:pStyle w:val="a7"/>
         <w:numPr>
           <w:ilvl w:val="0"/>
           <w:numId w:val="3"/>
@@ -3832,14 +4224,45 @@
         <w:rPr>
           <w:rFonts w:hint="eastAsia"/>
         </w:rPr>
-        <w:t>手動執行底下語法更新一筆最後更新時間</w:t>
-      </w:r>
-    </w:p>
-    <w:p>
-      <w:pPr>
-        <w:autoSpaceDE w:val="0"/>
-        <w:autoSpaceDN w:val="0"/>
-        <w:adjustRightInd w:val="0"/>
+        <w:t>執行底下語法，</w:t>
+      </w:r>
+      <w:r>
+        <w:rPr>
+          <w:rFonts w:hint="eastAsia"/>
+        </w:rPr>
+        <w:t>查詢最後一次的資料</w:t>
+      </w:r>
+      <w:r>
+        <w:rPr>
+          <w:rFonts w:hint="eastAsia"/>
+        </w:rPr>
+        <w:t>日期紀錄</w:t>
+      </w:r>
+    </w:p>
+    <w:p>
+      <w:pPr>
+        <w:pStyle w:val="a7"/>
+        <w:ind w:leftChars="0" w:left="360"/>
+        <w:rPr>
+          <w:rFonts w:ascii="細明體" w:eastAsia="細明體" w:cs="細明體"/>
+          <w:color w:val="000000"/>
+          <w:kern w:val="0"/>
+          <w:sz w:val="19"/>
+          <w:szCs w:val="19"/>
+        </w:rPr>
+      </w:pPr>
+      <w:r>
+        <w:rPr>
+          <w:rFonts w:ascii="細明體" w:eastAsia="細明體" w:cs="細明體"/>
+          <w:color w:val="0000FF"/>
+          <w:kern w:val="0"/>
+          <w:sz w:val="19"/>
+          <w:szCs w:val="19"/>
+          <w:highlight w:val="white"/>
+        </w:rPr>
+        <w:t>select</w:t>
+      </w:r>
+      <w:r>
         <w:rPr>
           <w:rFonts w:ascii="細明體" w:eastAsia="細明體" w:cs="細明體"/>
           <w:color w:val="000000"/>
@@ -3848,17 +4271,18 @@
           <w:szCs w:val="19"/>
           <w:highlight w:val="white"/>
         </w:rPr>
-      </w:pPr>
+        <w:t xml:space="preserve"> </w:t>
+      </w:r>
       <w:r>
         <w:rPr>
           <w:rFonts w:ascii="細明體" w:eastAsia="細明體" w:cs="細明體"/>
-          <w:color w:val="FF00FF"/>
+          <w:color w:val="808080"/>
           <w:kern w:val="0"/>
           <w:sz w:val="19"/>
           <w:szCs w:val="19"/>
           <w:highlight w:val="white"/>
         </w:rPr>
-        <w:t>update</w:t>
+        <w:t>*</w:t>
       </w:r>
       <w:r>
         <w:rPr>
@@ -3869,6 +4293,28 @@
           <w:szCs w:val="19"/>
           <w:highlight w:val="white"/>
         </w:rPr>
+        <w:t xml:space="preserve"> </w:t>
+      </w:r>
+      <w:r>
+        <w:rPr>
+          <w:rFonts w:ascii="細明體" w:eastAsia="細明體" w:cs="細明體"/>
+          <w:color w:val="0000FF"/>
+          <w:kern w:val="0"/>
+          <w:sz w:val="19"/>
+          <w:szCs w:val="19"/>
+          <w:highlight w:val="white"/>
+        </w:rPr>
+        <w:t>from</w:t>
+      </w:r>
+      <w:r>
+        <w:rPr>
+          <w:rFonts w:ascii="細明體" w:eastAsia="細明體" w:cs="細明體"/>
+          <w:color w:val="000000"/>
+          <w:kern w:val="0"/>
+          <w:sz w:val="19"/>
+          <w:szCs w:val="19"/>
+          <w:highlight w:val="white"/>
+        </w:rPr>
         <w:t xml:space="preserve"> comm</w:t>
       </w:r>
       <w:r>
@@ -3891,145 +4337,23 @@
           <w:szCs w:val="19"/>
           <w:highlight w:val="white"/>
         </w:rPr>
-        <w:t>tb_code</w:t>
-      </w:r>
-    </w:p>
-    <w:p>
-      <w:pPr>
-        <w:autoSpaceDE w:val="0"/>
-        <w:autoSpaceDN w:val="0"/>
-        <w:adjustRightInd w:val="0"/>
-        <w:rPr>
-          <w:rFonts w:ascii="細明體" w:eastAsia="細明體" w:cs="細明體"/>
-          <w:color w:val="000000"/>
-          <w:kern w:val="0"/>
-          <w:sz w:val="19"/>
-          <w:szCs w:val="19"/>
-          <w:highlight w:val="white"/>
-        </w:rPr>
-      </w:pPr>
-      <w:r>
-        <w:rPr>
-          <w:rFonts w:ascii="細明體" w:eastAsia="細明體" w:cs="細明體"/>
-          <w:color w:val="0000FF"/>
-          <w:kern w:val="0"/>
-          <w:sz w:val="19"/>
-          <w:szCs w:val="19"/>
-          <w:highlight w:val="white"/>
-        </w:rPr>
-        <w:t>set</w:t>
-      </w:r>
-      <w:r>
-        <w:rPr>
-          <w:rFonts w:ascii="細明體" w:eastAsia="細明體" w:cs="細明體"/>
-          <w:color w:val="000000"/>
-          <w:kern w:val="0"/>
-          <w:sz w:val="19"/>
-          <w:szCs w:val="19"/>
-          <w:highlight w:val="white"/>
-        </w:rPr>
-        <w:t xml:space="preserve"> last_update_time</w:t>
-      </w:r>
-      <w:r>
-        <w:rPr>
-          <w:rFonts w:ascii="細明體" w:eastAsia="細明體" w:cs="細明體"/>
-          <w:color w:val="808080"/>
-          <w:kern w:val="0"/>
-          <w:sz w:val="19"/>
-          <w:szCs w:val="19"/>
-          <w:highlight w:val="white"/>
-        </w:rPr>
-        <w:t>=</w:t>
-      </w:r>
-      <w:r>
-        <w:rPr>
-          <w:rFonts w:ascii="細明體" w:eastAsia="細明體" w:cs="細明體"/>
-          <w:color w:val="FF00FF"/>
-          <w:kern w:val="0"/>
-          <w:sz w:val="19"/>
-          <w:szCs w:val="19"/>
-          <w:highlight w:val="white"/>
-        </w:rPr>
-        <w:t>getdate</w:t>
-      </w:r>
-      <w:r>
-        <w:rPr>
-          <w:rFonts w:ascii="細明體" w:eastAsia="細明體" w:cs="細明體"/>
-          <w:color w:val="808080"/>
-          <w:kern w:val="0"/>
-          <w:sz w:val="19"/>
-          <w:szCs w:val="19"/>
-          <w:highlight w:val="white"/>
-        </w:rPr>
-        <w:t>()</w:t>
-      </w:r>
-    </w:p>
-    <w:p>
-      <w:pPr>
-        <w:rPr>
-          <w:rFonts w:ascii="細明體" w:eastAsia="細明體" w:cs="細明體"/>
-          <w:color w:val="FF0000"/>
-          <w:kern w:val="0"/>
-          <w:sz w:val="19"/>
-          <w:szCs w:val="19"/>
-        </w:rPr>
-      </w:pPr>
-      <w:r>
-        <w:rPr>
-          <w:rFonts w:ascii="細明體" w:eastAsia="細明體" w:cs="細明體"/>
-          <w:color w:val="0000FF"/>
-          <w:kern w:val="0"/>
-          <w:sz w:val="19"/>
-          <w:szCs w:val="19"/>
-          <w:highlight w:val="white"/>
-        </w:rPr>
-        <w:t>where</w:t>
-      </w:r>
-      <w:r>
-        <w:rPr>
-          <w:rFonts w:ascii="細明體" w:eastAsia="細明體" w:cs="細明體"/>
-          <w:color w:val="000000"/>
-          <w:kern w:val="0"/>
-          <w:sz w:val="19"/>
-          <w:szCs w:val="19"/>
-          <w:highlight w:val="white"/>
-        </w:rPr>
-        <w:t xml:space="preserve"> code_key</w:t>
-      </w:r>
-      <w:r>
-        <w:rPr>
-          <w:rFonts w:ascii="細明體" w:eastAsia="細明體" w:cs="細明體"/>
-          <w:color w:val="808080"/>
-          <w:kern w:val="0"/>
-          <w:sz w:val="19"/>
-          <w:szCs w:val="19"/>
-          <w:highlight w:val="white"/>
-        </w:rPr>
-        <w:t>=</w:t>
-      </w:r>
-      <w:r>
-        <w:rPr>
-          <w:rFonts w:ascii="細明體" w:eastAsia="細明體" w:cs="細明體"/>
-          <w:color w:val="FF0000"/>
-          <w:kern w:val="0"/>
-          <w:sz w:val="19"/>
-          <w:szCs w:val="19"/>
-          <w:highlight w:val="white"/>
-        </w:rPr>
-        <w:t>'000|000'</w:t>
-      </w:r>
-    </w:p>
-    <w:p>
-      <w:r>
-        <w:rPr>
-          <w:noProof/>
-        </w:rPr>
-        <w:lastRenderedPageBreak/>
+        <w:t>tb_table_log</w:t>
+      </w:r>
+    </w:p>
+    <w:p>
+      <w:pPr>
+        <w:pStyle w:val="a7"/>
+        <w:ind w:leftChars="0" w:left="360"/>
+      </w:pPr>
+      <w:r>
+        <w:rPr>
+          <w:noProof/>
+        </w:rPr>
         <w:drawing>
-          <wp:inline distT="0" distB="0" distL="0" distR="0" wp14:anchorId="0C48B860" wp14:editId="5CD5F385">
-            <wp:extent cx="4610100" cy="2409825"/>
-            <wp:effectExtent l="0" t="0" r="0" b="9525"/>
-            <wp:docPr id="27" name="圖片 27"/>
+          <wp:inline distT="0" distB="0" distL="0" distR="0" wp14:anchorId="03F233DF" wp14:editId="63D8EEEE">
+            <wp:extent cx="5274310" cy="827405"/>
+            <wp:effectExtent l="0" t="0" r="2540" b="0"/>
+            <wp:docPr id="47" name="圖片 47"/>
             <wp:cNvGraphicFramePr>
               <a:graphicFrameLocks xmlns:a="http://schemas.openxmlformats.org/drawingml/2006/main" noChangeAspect="1"/>
             </wp:cNvGraphicFramePr>
@@ -4049,7 +4373,7 @@
                   <pic:spPr>
                     <a:xfrm>
                       <a:off x="0" y="0"/>
-                      <a:ext cx="4610100" cy="2409825"/>
+                      <a:ext cx="5274310" cy="827405"/>
                     </a:xfrm>
                     <a:prstGeom prst="rect">
                       <a:avLst/>
@@ -4061,301 +4385,8 @@
           </wp:inline>
         </w:drawing>
       </w:r>
-    </w:p>
-    <w:p>
-      <w:pPr>
-        <w:pStyle w:val="a7"/>
-        <w:numPr>
-          <w:ilvl w:val="0"/>
-          <w:numId w:val="3"/>
-        </w:numPr>
-        <w:ind w:leftChars="0"/>
-      </w:pPr>
-      <w:r>
-        <w:rPr>
-          <w:rFonts w:hint="eastAsia"/>
-        </w:rPr>
-        <w:t>重複步驟</w:t>
-      </w:r>
-      <w:r>
-        <w:rPr>
-          <w:rFonts w:hint="eastAsia"/>
-        </w:rPr>
-        <w:t>21</w:t>
-      </w:r>
-      <w:r>
-        <w:rPr>
-          <w:rFonts w:hint="eastAsia"/>
-        </w:rPr>
-        <w:t>再次執行一次作業，檢視執行結果只會顯示剛剛更新的那一筆資料。</w:t>
-      </w:r>
-    </w:p>
-    <w:p>
-      <w:pPr>
-        <w:pStyle w:val="a7"/>
-        <w:ind w:leftChars="0" w:left="360"/>
-      </w:pPr>
-      <w:r>
-        <w:rPr>
-          <w:noProof/>
-        </w:rPr>
-        <w:drawing>
-          <wp:inline distT="0" distB="0" distL="0" distR="0" wp14:anchorId="782318C3" wp14:editId="5A299B3B">
-            <wp:extent cx="5274310" cy="1150620"/>
-            <wp:effectExtent l="0" t="0" r="2540" b="0"/>
-            <wp:docPr id="28" name="圖片 28"/>
-            <wp:cNvGraphicFramePr>
-              <a:graphicFrameLocks xmlns:a="http://schemas.openxmlformats.org/drawingml/2006/main" noChangeAspect="1"/>
-            </wp:cNvGraphicFramePr>
-            <a:graphic xmlns:a="http://schemas.openxmlformats.org/drawingml/2006/main">
-              <a:graphicData uri="http://schemas.openxmlformats.org/drawingml/2006/picture">
-                <pic:pic xmlns:pic="http://schemas.openxmlformats.org/drawingml/2006/picture">
-                  <pic:nvPicPr>
-                    <pic:cNvPr id="1" name=""/>
-                    <pic:cNvPicPr/>
-                  </pic:nvPicPr>
-                  <pic:blipFill>
-                    <a:blip r:embed="rId51"/>
-                    <a:stretch>
-                      <a:fillRect/>
-                    </a:stretch>
-                  </pic:blipFill>
-                  <pic:spPr>
-                    <a:xfrm>
-                      <a:off x="0" y="0"/>
-                      <a:ext cx="5274310" cy="1150620"/>
-                    </a:xfrm>
-                    <a:prstGeom prst="rect">
-                      <a:avLst/>
-                    </a:prstGeom>
-                  </pic:spPr>
-                </pic:pic>
-              </a:graphicData>
-            </a:graphic>
-          </wp:inline>
-        </w:drawing>
-      </w:r>
-    </w:p>
-    <w:p>
-      <w:pPr>
-        <w:pStyle w:val="a7"/>
-        <w:ind w:leftChars="0" w:left="360"/>
-      </w:pPr>
-      <w:r>
-        <w:rPr>
-          <w:noProof/>
-        </w:rPr>
-        <w:drawing>
-          <wp:inline distT="0" distB="0" distL="0" distR="0" wp14:anchorId="5C49E58D" wp14:editId="2D538E2E">
-            <wp:extent cx="5274310" cy="436245"/>
-            <wp:effectExtent l="0" t="0" r="2540" b="1905"/>
-            <wp:docPr id="32" name="圖片 32"/>
-            <wp:cNvGraphicFramePr>
-              <a:graphicFrameLocks xmlns:a="http://schemas.openxmlformats.org/drawingml/2006/main" noChangeAspect="1"/>
-            </wp:cNvGraphicFramePr>
-            <a:graphic xmlns:a="http://schemas.openxmlformats.org/drawingml/2006/main">
-              <a:graphicData uri="http://schemas.openxmlformats.org/drawingml/2006/picture">
-                <pic:pic xmlns:pic="http://schemas.openxmlformats.org/drawingml/2006/picture">
-                  <pic:nvPicPr>
-                    <pic:cNvPr id="1" name=""/>
-                    <pic:cNvPicPr/>
-                  </pic:nvPicPr>
-                  <pic:blipFill>
-                    <a:blip r:embed="rId52"/>
-                    <a:stretch>
-                      <a:fillRect/>
-                    </a:stretch>
-                  </pic:blipFill>
-                  <pic:spPr>
-                    <a:xfrm>
-                      <a:off x="0" y="0"/>
-                      <a:ext cx="5274310" cy="436245"/>
-                    </a:xfrm>
-                    <a:prstGeom prst="rect">
-                      <a:avLst/>
-                    </a:prstGeom>
-                  </pic:spPr>
-                </pic:pic>
-              </a:graphicData>
-            </a:graphic>
-          </wp:inline>
-        </w:drawing>
-      </w:r>
-    </w:p>
-    <w:p>
-      <w:pPr>
-        <w:pStyle w:val="a7"/>
-        <w:numPr>
-          <w:ilvl w:val="0"/>
-          <w:numId w:val="3"/>
-        </w:numPr>
-        <w:ind w:leftChars="0"/>
-      </w:pPr>
-      <w:r>
-        <w:rPr>
-          <w:rFonts w:hint="eastAsia"/>
-        </w:rPr>
-        <w:t>執行底下語法，</w:t>
-      </w:r>
-      <w:r>
-        <w:rPr>
-          <w:rFonts w:hint="eastAsia"/>
-        </w:rPr>
-        <w:t>查詢最後一次的資料</w:t>
-      </w:r>
-      <w:r>
-        <w:rPr>
-          <w:rFonts w:hint="eastAsia"/>
-        </w:rPr>
-        <w:t>日期紀錄</w:t>
-      </w:r>
-    </w:p>
-    <w:p>
-      <w:pPr>
-        <w:pStyle w:val="a7"/>
-        <w:ind w:leftChars="0" w:left="360"/>
-        <w:rPr>
-          <w:rFonts w:ascii="細明體" w:eastAsia="細明體" w:cs="細明體"/>
-          <w:color w:val="000000"/>
-          <w:kern w:val="0"/>
-          <w:sz w:val="19"/>
-          <w:szCs w:val="19"/>
-        </w:rPr>
-      </w:pPr>
-      <w:r>
-        <w:rPr>
-          <w:rFonts w:ascii="細明體" w:eastAsia="細明體" w:cs="細明體"/>
-          <w:color w:val="0000FF"/>
-          <w:kern w:val="0"/>
-          <w:sz w:val="19"/>
-          <w:szCs w:val="19"/>
-          <w:highlight w:val="white"/>
-        </w:rPr>
-        <w:t>select</w:t>
-      </w:r>
-      <w:r>
-        <w:rPr>
-          <w:rFonts w:ascii="細明體" w:eastAsia="細明體" w:cs="細明體"/>
-          <w:color w:val="000000"/>
-          <w:kern w:val="0"/>
-          <w:sz w:val="19"/>
-          <w:szCs w:val="19"/>
-          <w:highlight w:val="white"/>
-        </w:rPr>
-        <w:t xml:space="preserve"> </w:t>
-      </w:r>
-      <w:r>
-        <w:rPr>
-          <w:rFonts w:ascii="細明體" w:eastAsia="細明體" w:cs="細明體"/>
-          <w:color w:val="808080"/>
-          <w:kern w:val="0"/>
-          <w:sz w:val="19"/>
-          <w:szCs w:val="19"/>
-          <w:highlight w:val="white"/>
-        </w:rPr>
-        <w:t>*</w:t>
-      </w:r>
-      <w:r>
-        <w:rPr>
-          <w:rFonts w:ascii="細明體" w:eastAsia="細明體" w:cs="細明體"/>
-          <w:color w:val="000000"/>
-          <w:kern w:val="0"/>
-          <w:sz w:val="19"/>
-          <w:szCs w:val="19"/>
-          <w:highlight w:val="white"/>
-        </w:rPr>
-        <w:t xml:space="preserve"> </w:t>
-      </w:r>
-      <w:r>
-        <w:rPr>
-          <w:rFonts w:ascii="細明體" w:eastAsia="細明體" w:cs="細明體"/>
-          <w:color w:val="0000FF"/>
-          <w:kern w:val="0"/>
-          <w:sz w:val="19"/>
-          <w:szCs w:val="19"/>
-          <w:highlight w:val="white"/>
-        </w:rPr>
-        <w:t>from</w:t>
-      </w:r>
-      <w:r>
-        <w:rPr>
-          <w:rFonts w:ascii="細明體" w:eastAsia="細明體" w:cs="細明體"/>
-          <w:color w:val="000000"/>
-          <w:kern w:val="0"/>
-          <w:sz w:val="19"/>
-          <w:szCs w:val="19"/>
-          <w:highlight w:val="white"/>
-        </w:rPr>
-        <w:t xml:space="preserve"> comm</w:t>
-      </w:r>
-      <w:r>
-        <w:rPr>
-          <w:rFonts w:ascii="細明體" w:eastAsia="細明體" w:cs="細明體"/>
-          <w:color w:val="808080"/>
-          <w:kern w:val="0"/>
-          <w:sz w:val="19"/>
-          <w:szCs w:val="19"/>
-          <w:highlight w:val="white"/>
-        </w:rPr>
-        <w:t>.</w:t>
-      </w:r>
-      <w:r>
-        <w:rPr>
-          <w:rFonts w:ascii="細明體" w:eastAsia="細明體" w:cs="細明體"/>
-          <w:color w:val="000000"/>
-          <w:kern w:val="0"/>
-          <w:sz w:val="19"/>
-          <w:szCs w:val="19"/>
-          <w:highlight w:val="white"/>
-        </w:rPr>
-        <w:t>tb_table_log</w:t>
-      </w:r>
-    </w:p>
-    <w:p>
-      <w:pPr>
-        <w:pStyle w:val="a7"/>
-        <w:ind w:leftChars="0" w:left="360"/>
-      </w:pPr>
-      <w:r>
-        <w:rPr>
-          <w:noProof/>
-        </w:rPr>
-        <w:drawing>
-          <wp:inline distT="0" distB="0" distL="0" distR="0" wp14:anchorId="7ADA3C36" wp14:editId="40A6DFA2">
-            <wp:extent cx="5274310" cy="917575"/>
-            <wp:effectExtent l="0" t="0" r="2540" b="0"/>
-            <wp:docPr id="33" name="圖片 33"/>
-            <wp:cNvGraphicFramePr>
-              <a:graphicFrameLocks xmlns:a="http://schemas.openxmlformats.org/drawingml/2006/main" noChangeAspect="1"/>
-            </wp:cNvGraphicFramePr>
-            <a:graphic xmlns:a="http://schemas.openxmlformats.org/drawingml/2006/main">
-              <a:graphicData uri="http://schemas.openxmlformats.org/drawingml/2006/picture">
-                <pic:pic xmlns:pic="http://schemas.openxmlformats.org/drawingml/2006/picture">
-                  <pic:nvPicPr>
-                    <pic:cNvPr id="1" name=""/>
-                    <pic:cNvPicPr/>
-                  </pic:nvPicPr>
-                  <pic:blipFill>
-                    <a:blip r:embed="rId53"/>
-                    <a:stretch>
-                      <a:fillRect/>
-                    </a:stretch>
-                  </pic:blipFill>
-                  <pic:spPr>
-                    <a:xfrm>
-                      <a:off x="0" y="0"/>
-                      <a:ext cx="5274310" cy="917575"/>
-                    </a:xfrm>
-                    <a:prstGeom prst="rect">
-                      <a:avLst/>
-                    </a:prstGeom>
-                  </pic:spPr>
-                </pic:pic>
-              </a:graphicData>
-            </a:graphic>
-          </wp:inline>
-        </w:drawing>
-      </w:r>
+      <w:bookmarkStart w:id="0" w:name="_GoBack"/>
+      <w:bookmarkEnd w:id="0"/>
     </w:p>
     <w:p>
       <w:pPr>
